--- a/pulsar design1218.docx
+++ b/pulsar design1218.docx
@@ -1792,13 +1792,17 @@
       </w:r>
     </w:p>
     <w:p>
-      <w:pPr>
-        <w:rPr>
-          <w:rFonts w:hint="eastAsia"/>
-        </w:rPr>
-      </w:pPr>
       <w:r>
         <w:t>Create a port</w:t>
+      </w:r>
+      <w:r>
+        <w:t xml:space="preserve"> </w:t>
+      </w:r>
+      <w:r>
+        <w:rPr>
+          <w:rFonts w:hint="eastAsia"/>
+        </w:rPr>
+        <w:t>request</w:t>
       </w:r>
       <w:r>
         <w:rPr>
@@ -1869,11 +1873,6 @@
       </w:r>
     </w:p>
     <w:p>
-      <w:pPr>
-        <w:rPr>
-          <w:rFonts w:hint="eastAsia"/>
-        </w:rPr>
-      </w:pPr>
       <w:r>
         <w:rPr>
           <w:rFonts w:hint="eastAsia"/>
@@ -1910,13 +1909,14 @@
         </w:rPr>
         <w:t>。</w:t>
       </w:r>
-    </w:p>
-    <w:p>
-      <w:pPr>
-        <w:rPr>
-          <w:rFonts w:hint="eastAsia"/>
-        </w:rPr>
-      </w:pPr>
+      <w:r>
+        <w:rPr>
+          <w:rFonts w:hint="eastAsia"/>
+        </w:rPr>
+        <w:t>从而防止由于aca故障导致某些gs一直在MQ中。</w:t>
+      </w:r>
+    </w:p>
+    <w:p>
       <w:r>
         <w:rPr>
           <w:rFonts w:hint="eastAsia"/>
@@ -2013,28 +2013,82 @@
         <w:rPr>
           <w:rFonts w:hint="eastAsia"/>
         </w:rPr>
-        <w:t>。</w:t>
-      </w:r>
-      <w:r>
-        <w:rPr>
-          <w:rFonts w:hint="eastAsia"/>
-        </w:rPr>
-        <w:t>以DC粒度为k8s</w:t>
-      </w:r>
-      <w:r>
-        <w:t xml:space="preserve"> </w:t>
-      </w:r>
-      <w:r>
-        <w:rPr>
-          <w:rFonts w:hint="eastAsia"/>
-        </w:rPr>
-        <w:t>namespace为alcor做划分，每个DC内的service放入同一个ns，NM的nodeinfo字段额外记录每个node的namespace，</w:t>
-      </w:r>
-      <w:r>
-        <w:rPr>
-          <w:rFonts w:hint="eastAsia"/>
-        </w:rPr>
-        <w:t>[</w:t>
+        <w:t>。以DC</w:t>
+      </w:r>
+      <w:r>
+        <w:rPr>
+          <w:rFonts w:hint="eastAsia"/>
+        </w:rPr>
+        <w:t>为</w:t>
+      </w:r>
+      <w:r>
+        <w:rPr>
+          <w:rFonts w:hint="eastAsia"/>
+        </w:rPr>
+        <w:t>粒度</w:t>
+      </w:r>
+      <w:r>
+        <w:rPr>
+          <w:rFonts w:hint="eastAsia"/>
+        </w:rPr>
+        <w:t>，</w:t>
+      </w:r>
+      <w:r>
+        <w:rPr>
+          <w:rFonts w:hint="eastAsia"/>
+        </w:rPr>
+        <w:t>使用</w:t>
+      </w:r>
+      <w:r>
+        <w:rPr>
+          <w:rFonts w:hint="eastAsia"/>
+        </w:rPr>
+        <w:t>k8s</w:t>
+      </w:r>
+      <w:r>
+        <w:t xml:space="preserve"> </w:t>
+      </w:r>
+      <w:r>
+        <w:rPr>
+          <w:rFonts w:hint="eastAsia"/>
+        </w:rPr>
+        <w:t>namespace为alcor做划分，每个DC内的</w:t>
+      </w:r>
+      <w:r>
+        <w:rPr>
+          <w:rFonts w:hint="eastAsia"/>
+        </w:rPr>
+        <w:t>DPM</w:t>
+      </w:r>
+      <w:r>
+        <w:rPr>
+          <w:rFonts w:hint="eastAsia"/>
+        </w:rPr>
+        <w:t>放入同一个ns，NM的nodeinfo字段额外</w:t>
+      </w:r>
+      <w:r>
+        <w:rPr>
+          <w:rFonts w:hint="eastAsia"/>
+        </w:rPr>
+        <w:t>添加字段</w:t>
+      </w:r>
+      <w:r>
+        <w:rPr>
+          <w:rFonts w:hint="eastAsia"/>
+        </w:rPr>
+        <w:t>记录每个node</w:t>
+      </w:r>
+      <w:r>
+        <w:rPr>
+          <w:rFonts w:hint="eastAsia"/>
+        </w:rPr>
+        <w:t>的DC</w:t>
+      </w:r>
+      <w:r>
+        <w:rPr>
+          <w:rFonts w:hint="eastAsia"/>
+        </w:rPr>
+        <w:t>，[</w:t>
       </w:r>
       <w:r>
         <w:t>1,f]</w:t>
@@ -2043,29 +2097,48 @@
         <w:rPr>
           <w:rFonts w:hint="eastAsia"/>
         </w:rPr>
-        <w:t>中</w:t>
-      </w:r>
-      <w:r>
-        <w:rPr>
-          <w:rFonts w:hint="eastAsia"/>
-        </w:rPr>
-        <w:t>PM根据创建的node的ns，将配置请求发往同一ns的DPM；若没有在同一个ns的dpm，则任选一个dpm发送配置请求。</w:t>
+        <w:t>中PM根据创建的node的</w:t>
+      </w:r>
+      <w:r>
+        <w:rPr>
+          <w:rFonts w:hint="eastAsia"/>
+        </w:rPr>
+        <w:t>DC</w:t>
+      </w:r>
+      <w:r>
+        <w:rPr>
+          <w:rFonts w:hint="eastAsia"/>
+        </w:rPr>
+        <w:t>，将配置请求发往同一</w:t>
+      </w:r>
+      <w:r>
+        <w:rPr>
+          <w:rFonts w:hint="eastAsia"/>
+        </w:rPr>
+        <w:t>DC-</w:t>
+      </w:r>
+      <w:r>
+        <w:rPr>
+          <w:rFonts w:hint="eastAsia"/>
+        </w:rPr>
+        <w:t>ns的DPM；若没有在同一个ns的dpm，则任选一个dpm发送配置请求。</w:t>
+      </w:r>
+      <w:r>
+        <w:rPr>
+          <w:rFonts w:hint="eastAsia"/>
+        </w:rPr>
+        <w:t>从而保证DPM</w:t>
+      </w:r>
+      <w:r>
+        <w:rPr>
+          <w:rFonts w:hint="eastAsia"/>
+        </w:rPr>
+        <w:t>到node的grpc高效性。</w:t>
       </w:r>
     </w:p>
     <w:p/>
-    <w:p>
-      <w:pPr>
-        <w:rPr>
-          <w:rFonts w:hint="eastAsia"/>
-        </w:rPr>
-      </w:pPr>
-    </w:p>
-    <w:p>
-      <w:pPr>
-        <w:rPr>
-          <w:rFonts w:hint="eastAsia"/>
-        </w:rPr>
-      </w:pPr>
+    <w:p/>
+    <w:p>
       <w:r>
         <w:rPr>
           <w:rFonts w:hint="eastAsia"/>
@@ -2149,22 +2222,22 @@
           <w:b/>
           <w:bCs/>
         </w:rPr>
-        <w:t>ack</w:t>
-      </w:r>
-      <w:r>
-        <w:rPr>
+        <w:t>一个</w:t>
+      </w:r>
+      <w:r>
+        <w:rPr>
+          <w:rFonts w:hint="eastAsia"/>
           <w:b/>
           <w:bCs/>
         </w:rPr>
-        <w:t xml:space="preserve"> </w:t>
-      </w:r>
-      <w:r>
-        <w:rPr>
-          <w:rFonts w:hint="eastAsia"/>
+        <w:t>ack</w:t>
+      </w:r>
+      <w:r>
+        <w:rPr>
           <w:b/>
           <w:bCs/>
         </w:rPr>
-        <w:t>topic，</w:t>
+        <w:t xml:space="preserve"> </w:t>
       </w:r>
       <w:r>
         <w:rPr>
@@ -2172,7 +2245,7 @@
           <w:b/>
           <w:bCs/>
         </w:rPr>
-        <w:t>并创建consumer</w:t>
+        <w:t>topic，</w:t>
       </w:r>
       <w:r>
         <w:rPr>
@@ -2180,6 +2253,14 @@
           <w:b/>
           <w:bCs/>
         </w:rPr>
+        <w:t>并创建consumer</w:t>
+      </w:r>
+      <w:r>
+        <w:rPr>
+          <w:rFonts w:hint="eastAsia"/>
+          <w:b/>
+          <w:bCs/>
+        </w:rPr>
         <w:t>以exclusive模式进行订阅。</w:t>
       </w:r>
     </w:p>
@@ -2299,7 +2380,19 @@
         <w:rPr>
           <w:rFonts w:hint="eastAsia"/>
         </w:rPr>
-        <w:t>IP，next</w:t>
+        <w:t>IP，</w:t>
+      </w:r>
+      <w:r>
+        <w:rPr>
+          <w:rFonts w:hint="eastAsia"/>
+        </w:rPr>
+        <w:t>MQcluster，</w:t>
+      </w:r>
+      <w:r>
+        <w:rPr>
+          <w:rFonts w:hint="eastAsia"/>
+        </w:rPr>
+        <w:t>next</w:t>
       </w:r>
       <w:r>
         <w:t xml:space="preserve"> </w:t>
@@ -2409,7 +2502,19 @@
         <w:rPr>
           <w:rFonts w:hint="eastAsia"/>
         </w:rPr>
-        <w:t>function将msg发送到对应的next</w:t>
+        <w:t>function将</w:t>
+      </w:r>
+      <w:r>
+        <w:rPr>
+          <w:rFonts w:hint="eastAsia"/>
+        </w:rPr>
+        <w:t>gs</w:t>
+      </w:r>
+      <w:r>
+        <w:rPr>
+          <w:rFonts w:hint="eastAsia"/>
+        </w:rPr>
+        <w:t>发送到对应的next</w:t>
       </w:r>
       <w:r>
         <w:t xml:space="preserve"> </w:t>
@@ -2437,11 +2542,6 @@
       </w:r>
     </w:p>
     <w:p>
-      <w:pPr>
-        <w:rPr>
-          <w:rFonts w:hint="eastAsia"/>
-        </w:rPr>
-      </w:pPr>
       <w:r>
         <w:rPr>
           <w:rFonts w:hint="eastAsia"/>
@@ -2693,11 +2793,6 @@
       </w:r>
     </w:p>
     <w:p>
-      <w:pPr>
-        <w:rPr>
-          <w:rFonts w:hint="eastAsia"/>
-        </w:rPr>
-      </w:pPr>
       <w:r>
         <w:rPr>
           <w:rFonts w:hint="eastAsia"/>
@@ -2714,16 +2809,46 @@
         <w:rPr>
           <w:rFonts w:hint="eastAsia"/>
         </w:rPr>
-        <w:t>一旦gs的配置成功了，ACA通过gs中的ackTopicName，往ackTopic中发送success</w:t>
-      </w:r>
-      <w:r>
-        <w:t xml:space="preserve"> </w:t>
-      </w:r>
-      <w:r>
-        <w:rPr>
-          <w:rFonts w:hint="eastAsia"/>
-        </w:rPr>
-        <w:t>msg</w:t>
+        <w:t>一旦gs的配置成功了，ACA通过gs中的ackTopicName，往</w:t>
+      </w:r>
+      <w:r>
+        <w:rPr>
+          <w:rFonts w:hint="eastAsia"/>
+        </w:rPr>
+        <w:t>对应DPM的</w:t>
+      </w:r>
+      <w:r>
+        <w:rPr>
+          <w:rFonts w:hint="eastAsia"/>
+        </w:rPr>
+        <w:t>MQcluster的</w:t>
+      </w:r>
+      <w:r>
+        <w:rPr>
+          <w:rFonts w:hint="eastAsia"/>
+        </w:rPr>
+        <w:t>ackTopic</w:t>
+      </w:r>
+      <w:r>
+        <w:rPr>
+          <w:rFonts w:hint="eastAsia"/>
+        </w:rPr>
+        <w:t>Name</w:t>
+      </w:r>
+      <w:r>
+        <w:rPr>
+          <w:rFonts w:hint="eastAsia"/>
+        </w:rPr>
+        <w:t>中发送success</w:t>
+      </w:r>
+      <w:r>
+        <w:t xml:space="preserve"> </w:t>
+      </w:r>
+      <w:r>
+        <w:rPr>
+          <w:rFonts w:hint="eastAsia"/>
+        </w:rPr>
+        <w:t>reply</w:t>
       </w:r>
       <w:r>
         <w:t>,</w:t>
@@ -2732,7 +2857,13 @@
         <w:rPr>
           <w:rFonts w:hint="eastAsia"/>
         </w:rPr>
-        <w:t>其中包含成功配置的gs的msgID；[</w:t>
+        <w:t>该reply</w:t>
+      </w:r>
+      <w:r>
+        <w:rPr>
+          <w:rFonts w:hint="eastAsia"/>
+        </w:rPr>
+        <w:t>中包含成功配置的gs的msgID；[</w:t>
       </w:r>
       <w:r>
         <w:t xml:space="preserve">3,b][3,c] </w:t>
@@ -2741,7 +2872,19 @@
         <w:rPr>
           <w:rFonts w:hint="eastAsia"/>
         </w:rPr>
-        <w:t>DPM收到后，标记该msgID已完成；[</w:t>
+        <w:t>DPM收到后，标记该msgID</w:t>
+      </w:r>
+      <w:r>
+        <w:rPr>
+          <w:rFonts w:hint="eastAsia"/>
+        </w:rPr>
+        <w:t>的gs配置</w:t>
+      </w:r>
+      <w:r>
+        <w:rPr>
+          <w:rFonts w:hint="eastAsia"/>
+        </w:rPr>
+        <w:t>已完成；[</w:t>
       </w:r>
       <w:r>
         <w:t>3,d]</w:t>
@@ -2756,19 +2899,85 @@
         <w:rPr>
           <w:rFonts w:hint="eastAsia"/>
         </w:rPr>
-        <w:t>收到该port及所有neighbour的ack时，</w:t>
-      </w:r>
-      <w:r>
-        <w:rPr>
-          <w:rFonts w:hint="eastAsia"/>
-        </w:rPr>
-        <w:t>即该配置的所有msgID都成功收到反馈时，告诉PM该配置成功；</w:t>
-      </w:r>
-      <w:r>
-        <w:rPr>
-          <w:rFonts w:hint="eastAsia"/>
-        </w:rPr>
-        <w:t>若DPM确认该配置超时，可以</w:t>
+        <w:t>收到该port及所有neighbor的</w:t>
+      </w:r>
+      <w:r>
+        <w:rPr>
+          <w:rFonts w:hint="eastAsia"/>
+        </w:rPr>
+        <w:t>reply</w:t>
+      </w:r>
+      <w:r>
+        <w:rPr>
+          <w:rFonts w:hint="eastAsia"/>
+        </w:rPr>
+        <w:t>时，即</w:t>
+      </w:r>
+      <w:r>
+        <w:rPr>
+          <w:rFonts w:hint="eastAsia"/>
+        </w:rPr>
+        <w:t>本次create</w:t>
+      </w:r>
+      <w:r>
+        <w:t xml:space="preserve"> </w:t>
+      </w:r>
+      <w:r>
+        <w:rPr>
+          <w:rFonts w:hint="eastAsia"/>
+        </w:rPr>
+        <w:t>port</w:t>
+      </w:r>
+      <w:r>
+        <w:t xml:space="preserve"> </w:t>
+      </w:r>
+      <w:r>
+        <w:rPr>
+          <w:rFonts w:hint="eastAsia"/>
+        </w:rPr>
+        <w:t>request对应</w:t>
+      </w:r>
+      <w:r>
+        <w:rPr>
+          <w:rFonts w:hint="eastAsia"/>
+        </w:rPr>
+        <w:t>的所有msgID</w:t>
+      </w:r>
+      <w:r>
+        <w:rPr>
+          <w:rFonts w:hint="eastAsia"/>
+        </w:rPr>
+        <w:t>-gs</w:t>
+      </w:r>
+      <w:r>
+        <w:rPr>
+          <w:rFonts w:hint="eastAsia"/>
+        </w:rPr>
+        <w:t>都成功收到</w:t>
+      </w:r>
+      <w:r>
+        <w:rPr>
+          <w:rFonts w:hint="eastAsia"/>
+        </w:rPr>
+        <w:t>reply</w:t>
+      </w:r>
+      <w:r>
+        <w:rPr>
+          <w:rFonts w:hint="eastAsia"/>
+        </w:rPr>
+        <w:t>时，告诉PM该配置成功；若DPM确认该</w:t>
+      </w:r>
+      <w:r>
+        <w:rPr>
+          <w:rFonts w:hint="eastAsia"/>
+        </w:rPr>
+        <w:t>request</w:t>
+      </w:r>
+      <w:r>
+        <w:rPr>
+          <w:rFonts w:hint="eastAsia"/>
+        </w:rPr>
+        <w:t>超时，可以</w:t>
       </w:r>
       <w:r>
         <w:rPr>
@@ -2792,19 +3001,31 @@
         <w:rPr>
           <w:rFonts w:hint="eastAsia"/>
         </w:rPr>
-        <w:t>，3次重试失败后回复</w:t>
-      </w:r>
-      <w:r>
-        <w:rPr>
-          <w:rFonts w:hint="eastAsia"/>
-        </w:rPr>
-        <w:t>PM</w:t>
-      </w:r>
-      <w:r>
-        <w:rPr>
-          <w:rFonts w:hint="eastAsia"/>
-        </w:rPr>
-        <w:t>该调用失败。</w:t>
+        <w:t>，3次重试失败后</w:t>
+      </w:r>
+      <w:r>
+        <w:rPr>
+          <w:rFonts w:hint="eastAsia"/>
+        </w:rPr>
+        <w:t>DPM</w:t>
+      </w:r>
+      <w:r>
+        <w:rPr>
+          <w:rFonts w:hint="eastAsia"/>
+        </w:rPr>
+        <w:t>回复PM该</w:t>
+      </w:r>
+      <w:r>
+        <w:rPr>
+          <w:rFonts w:hint="eastAsia"/>
+        </w:rPr>
+        <w:t>request</w:t>
+      </w:r>
+      <w:r>
+        <w:rPr>
+          <w:rFonts w:hint="eastAsia"/>
+        </w:rPr>
+        <w:t>失败。</w:t>
       </w:r>
       <w:r>
         <w:rPr>
@@ -2856,11 +3077,6 @@
       </w:r>
     </w:p>
     <w:p>
-      <w:pPr>
-        <w:rPr>
-          <w:rFonts w:hint="eastAsia"/>
-        </w:rPr>
-      </w:pPr>
       <w:r>
         <w:t>https://pulsar.apache.org/docs/zh-CN/develop-binary-protocol/#%E7%94%9F%E4%BA%A7%E8%80%85producer</w:t>
       </w:r>
@@ -2912,20 +3128,13 @@
         <w:t>pulsar的sendreceipt是确认消息成功写入broker中，而非comsumer进行ack了，因此不适用于我们的业务场景。）</w:t>
       </w:r>
     </w:p>
-    <w:p>
-      <w:pPr>
-        <w:rPr>
-          <w:rFonts w:hint="eastAsia"/>
-        </w:rPr>
-      </w:pPr>
-    </w:p>
     <w:p/>
-    <w:p>
-      <w:r>
-        <w:rPr>
-          <w:rFonts w:hint="eastAsia"/>
-        </w:rPr>
-        <w:lastRenderedPageBreak/>
+    <w:p/>
+    <w:p>
+      <w:r>
+        <w:rPr>
+          <w:rFonts w:hint="eastAsia"/>
+        </w:rPr>
         <w:t>3）</w:t>
       </w:r>
       <w:r>
@@ -3099,11 +3308,6 @@
       </w:r>
     </w:p>
     <w:p>
-      <w:pPr>
-        <w:rPr>
-          <w:rFonts w:hint="eastAsia"/>
-        </w:rPr>
-      </w:pPr>
       <w:r>
         <w:rPr>
           <w:rFonts w:hint="eastAsia"/>
@@ -3266,11 +3470,6 @@
       </w:r>
     </w:p>
     <w:p>
-      <w:pPr>
-        <w:rPr>
-          <w:rFonts w:hint="eastAsia"/>
-        </w:rPr>
-      </w:pPr>
       <w:r>
         <w:rPr>
           <w:rFonts w:hint="eastAsia"/>
@@ -3393,7 +3592,7 @@
           <v:shape id="_x0000_i1025" type="#_x0000_t75" style="width:107.45pt;height:19.35pt" o:ole="">
             <v:imagedata r:id="rId12" o:title=""/>
           </v:shape>
-          <o:OLEObject Type="Embed" ProgID="Equation.Ribbit" ShapeID="_x0000_i1025" DrawAspect="Content" ObjectID="_1669834620" r:id="rId13"/>
+          <o:OLEObject Type="Embed" ProgID="Equation.Ribbit" ShapeID="_x0000_i1025" DrawAspect="Content" ObjectID="_1670091098" r:id="rId13"/>
         </w:object>
       </w:r>
       <w:r>
@@ -5579,6 +5778,15 @@
         <w:t xml:space="preserve"> </w:t>
       </w:r>
       <w:r>
+        <w:t>GRPC+MQ</w:t>
+      </w:r>
+      <w:r>
+        <w:rPr>
+          <w:rFonts w:hint="eastAsia"/>
+        </w:rPr>
+        <w:t>_</w:t>
+      </w:r>
+      <w:r>
         <w:rPr>
           <w:rFonts w:hint="eastAsia"/>
         </w:rPr>
@@ -5586,11 +5794,6 @@
       </w:r>
     </w:p>
     <w:p>
-      <w:pPr>
-        <w:rPr>
-          <w:rFonts w:hint="eastAsia"/>
-        </w:rPr>
-      </w:pPr>
       <w:r>
         <w:t>2.1.1 C</w:t>
       </w:r>
@@ -5661,7 +5864,16 @@
         <w:rPr>
           <w:rFonts w:hint="eastAsia"/>
         </w:rPr>
-        <w:t>ii、新增host1时</w:t>
+        <w:t>ii、新增</w:t>
+      </w:r>
+      <w:r>
+        <w:t>node</w:t>
+      </w:r>
+      <w:r>
+        <w:rPr>
+          <w:rFonts w:hint="eastAsia"/>
+        </w:rPr>
+        <w:t>1时</w:t>
       </w:r>
       <w:r>
         <w:rPr>
@@ -5674,13 +5886,39 @@
           <w:rFonts w:hint="eastAsia"/>
           <w:color w:val="FF0000"/>
         </w:rPr>
-        <w:t>当host1与某个vpc有关联时，host1订阅相关的topic</w:t>
-      </w:r>
-      <w:r>
-        <w:rPr>
-          <w:rFonts w:hint="eastAsia"/>
+        <w:t>当</w:t>
+      </w:r>
+      <w:r>
+        <w:rPr>
           <w:color w:val="FF0000"/>
         </w:rPr>
+        <w:t>node</w:t>
+      </w:r>
+      <w:r>
+        <w:rPr>
+          <w:rFonts w:hint="eastAsia"/>
+          <w:color w:val="FF0000"/>
+        </w:rPr>
+        <w:t>1与某个vpc有关联时，</w:t>
+      </w:r>
+      <w:r>
+        <w:rPr>
+          <w:color w:val="FF0000"/>
+        </w:rPr>
+        <w:t>node</w:t>
+      </w:r>
+      <w:r>
+        <w:rPr>
+          <w:rFonts w:hint="eastAsia"/>
+          <w:color w:val="FF0000"/>
+        </w:rPr>
+        <w:t>1订阅相关的topic</w:t>
+      </w:r>
+      <w:r>
+        <w:rPr>
+          <w:rFonts w:hint="eastAsia"/>
+          <w:color w:val="FF0000"/>
+        </w:rPr>
         <w:t>；</w:t>
       </w:r>
       <w:r>
@@ -5696,10 +5934,13 @@
         <w:t>为各vpc下</w:t>
       </w:r>
       <w:r>
-        <w:rPr>
-          <w:rFonts w:hint="eastAsia"/>
-        </w:rPr>
-        <w:t>host1的IP</w:t>
+        <w:t>node</w:t>
+      </w:r>
+      <w:r>
+        <w:rPr>
+          <w:rFonts w:hint="eastAsia"/>
+        </w:rPr>
+        <w:t>的IP</w:t>
       </w:r>
       <w:r>
         <w:rPr>
@@ -5752,10 +5993,10 @@
         </w:rPr>
         <w:lastRenderedPageBreak/>
         <w:drawing>
-          <wp:inline distT="0" distB="0" distL="0" distR="0" wp14:anchorId="6101AD1D" wp14:editId="71360702">
-            <wp:extent cx="5274310" cy="4573905"/>
-            <wp:effectExtent l="0" t="0" r="2540" b="0"/>
-            <wp:docPr id="7" name="图片 7"/>
+          <wp:inline distT="0" distB="0" distL="0" distR="0" wp14:anchorId="4CDAE483" wp14:editId="4355D1D1">
+            <wp:extent cx="5274310" cy="4260850"/>
+            <wp:effectExtent l="0" t="0" r="2540" b="6350"/>
+            <wp:docPr id="6" name="图片 6"/>
             <wp:cNvGraphicFramePr>
               <a:graphicFrameLocks xmlns:a="http://schemas.openxmlformats.org/drawingml/2006/main" noChangeAspect="1"/>
             </wp:cNvGraphicFramePr>
@@ -5775,7 +6016,7 @@
                   <pic:spPr>
                     <a:xfrm>
                       <a:off x="0" y="0"/>
-                      <a:ext cx="5274310" cy="4573905"/>
+                      <a:ext cx="5274310" cy="4260850"/>
                     </a:xfrm>
                     <a:prstGeom prst="rect">
                       <a:avLst/>
@@ -5848,9 +6089,10 @@
       </w:r>
       <w:r>
         <w:rPr>
+          <w:rFonts w:hint="eastAsia"/>
           <w:color w:val="FF0000"/>
         </w:rPr>
-        <w:t xml:space="preserve"> </w:t>
+        <w:t>的</w:t>
       </w:r>
       <w:r>
         <w:rPr>
@@ -5861,15 +6103,22 @@
       </w:r>
       <w:r>
         <w:rPr>
+          <w:rFonts w:hint="eastAsia"/>
           <w:color w:val="FF0000"/>
         </w:rPr>
-        <w:t xml:space="preserve"> </w:t>
-      </w:r>
-      <w:r>
-        <w:rPr>
-          <w:rFonts w:hint="eastAsia"/>
+        <w:t>的</w:t>
+      </w:r>
+      <w:r>
+        <w:rPr>
           <w:color w:val="FF0000"/>
         </w:rPr>
+        <w:t xml:space="preserve"> </w:t>
+      </w:r>
+      <w:r>
+        <w:rPr>
+          <w:rFonts w:hint="eastAsia"/>
+          <w:color w:val="FF0000"/>
+        </w:rPr>
         <w:t>gs</w:t>
       </w:r>
       <w:r>
@@ -5947,7 +6196,37 @@
         <w:rPr>
           <w:rFonts w:hint="eastAsia"/>
         </w:rPr>
-        <w:t>控制面创建port的流程</w:t>
+        <w:t>控制面创建port</w:t>
+      </w:r>
+      <w:r>
+        <w:rPr>
+          <w:rFonts w:hint="eastAsia"/>
+        </w:rPr>
+        <w:t>1</w:t>
+      </w:r>
+      <w:r>
+        <w:rPr>
+          <w:rFonts w:hint="eastAsia"/>
+        </w:rPr>
+        <w:t>（node1</w:t>
+      </w:r>
+      <w:r>
+        <w:rPr>
+          <w:rFonts w:hint="eastAsia"/>
+        </w:rPr>
+        <w:t>上，属于vpc1</w:t>
+      </w:r>
+      <w:r>
+        <w:rPr>
+          <w:rFonts w:hint="eastAsia"/>
+        </w:rPr>
+        <w:t>）</w:t>
+      </w:r>
+      <w:r>
+        <w:rPr>
+          <w:rFonts w:hint="eastAsia"/>
+        </w:rPr>
+        <w:t>的流程</w:t>
       </w:r>
     </w:p>
     <w:p>
@@ -5973,7 +6252,31 @@
         <w:rPr>
           <w:rFonts w:hint="eastAsia"/>
         </w:rPr>
-        <w:t>mgr查询本port对应vpc的</w:t>
+        <w:t>mgr查询port</w:t>
+      </w:r>
+      <w:r>
+        <w:rPr>
+          <w:rFonts w:hint="eastAsia"/>
+        </w:rPr>
+        <w:t>1</w:t>
+      </w:r>
+      <w:r>
+        <w:rPr>
+          <w:rFonts w:hint="eastAsia"/>
+        </w:rPr>
+        <w:t>对应vpc</w:t>
+      </w:r>
+      <w:r>
+        <w:rPr>
+          <w:rFonts w:hint="eastAsia"/>
+        </w:rPr>
+        <w:t>1</w:t>
+      </w:r>
+      <w:r>
+        <w:rPr>
+          <w:rFonts w:hint="eastAsia"/>
+        </w:rPr>
+        <w:t>的</w:t>
       </w:r>
       <w:r>
         <w:rPr>
@@ -5996,6 +6299,1557 @@
         <w:rPr>
           <w:rFonts w:hint="eastAsia"/>
         </w:rPr>
+        <w:t>pm查询本地缓存，看目的node</w:t>
+      </w:r>
+      <w:r>
+        <w:rPr>
+          <w:rFonts w:hint="eastAsia"/>
+        </w:rPr>
+        <w:t>1</w:t>
+      </w:r>
+      <w:r>
+        <w:rPr>
+          <w:rFonts w:hint="eastAsia"/>
+        </w:rPr>
+        <w:t>之前是否对应该vpc</w:t>
+      </w:r>
+      <w:r>
+        <w:rPr>
+          <w:rFonts w:hint="eastAsia"/>
+        </w:rPr>
+        <w:t>1</w:t>
+      </w:r>
+      <w:r>
+        <w:rPr>
+          <w:rFonts w:hint="eastAsia"/>
+        </w:rPr>
+        <w:t>，[</w:t>
+      </w:r>
+      <w:r>
+        <w:t xml:space="preserve">4,a] </w:t>
+      </w:r>
+      <w:r>
+        <w:rPr>
+          <w:rFonts w:hint="eastAsia"/>
+        </w:rPr>
+        <w:t>如</w:t>
+      </w:r>
+      <w:r>
+        <w:rPr>
+          <w:rFonts w:hint="eastAsia"/>
+        </w:rPr>
+        <w:t>果</w:t>
+      </w:r>
+      <w:r>
+        <w:rPr>
+          <w:rFonts w:hint="eastAsia"/>
+        </w:rPr>
+        <w:t>之前不对应该vpc</w:t>
+      </w:r>
+      <w:r>
+        <w:rPr>
+          <w:rFonts w:hint="eastAsia"/>
+        </w:rPr>
+        <w:t>1</w:t>
+      </w:r>
+      <w:r>
+        <w:t>,</w:t>
+      </w:r>
+      <w:r>
+        <w:rPr>
+          <w:rFonts w:hint="eastAsia"/>
+        </w:rPr>
+        <w:t>将该信息缓存，并通知node</w:t>
+      </w:r>
+      <w:r>
+        <w:t xml:space="preserve"> </w:t>
+      </w:r>
+      <w:r>
+        <w:rPr>
+          <w:rFonts w:hint="eastAsia"/>
+        </w:rPr>
+        <w:t>manager存储到node</w:t>
+      </w:r>
+      <w:r>
+        <w:t xml:space="preserve"> </w:t>
+      </w:r>
+      <w:r>
+        <w:rPr>
+          <w:rFonts w:hint="eastAsia"/>
+        </w:rPr>
+        <w:t>info中，[</w:t>
+      </w:r>
+      <w:r>
+        <w:t>4,b]</w:t>
+      </w:r>
+      <w:r>
+        <w:rPr>
+          <w:rFonts w:hint="eastAsia"/>
+        </w:rPr>
+        <w:t>DPM</w:t>
+      </w:r>
+      <w:r>
+        <w:rPr>
+          <w:rFonts w:hint="eastAsia"/>
+        </w:rPr>
+        <w:t>同时通过grpc通知该node</w:t>
+      </w:r>
+      <w:r>
+        <w:rPr>
+          <w:rFonts w:hint="eastAsia"/>
+        </w:rPr>
+        <w:t>1</w:t>
+      </w:r>
+      <w:r>
+        <w:rPr>
+          <w:rFonts w:hint="eastAsia"/>
+        </w:rPr>
+        <w:t>订阅相应vpc</w:t>
+      </w:r>
+      <w:r>
+        <w:rPr>
+          <w:rFonts w:hint="eastAsia"/>
+        </w:rPr>
+        <w:t>1</w:t>
+      </w:r>
+      <w:r>
+        <w:rPr>
+          <w:rFonts w:hint="eastAsia"/>
+        </w:rPr>
+        <w:t>的topic。</w:t>
+      </w:r>
+      <w:r>
+        <w:rPr>
+          <w:rFonts w:hint="eastAsia"/>
+        </w:rPr>
+        <w:t>若vpc</w:t>
+      </w:r>
+      <w:r>
+        <w:rPr>
+          <w:rFonts w:hint="eastAsia"/>
+        </w:rPr>
+        <w:t>1</w:t>
+      </w:r>
+      <w:r>
+        <w:rPr>
+          <w:rFonts w:hint="eastAsia"/>
+        </w:rPr>
+        <w:t>超过某个规模（如500</w:t>
+      </w:r>
+      <w:r>
+        <w:t xml:space="preserve"> </w:t>
+      </w:r>
+      <w:r>
+        <w:rPr>
+          <w:rFonts w:hint="eastAsia"/>
+        </w:rPr>
+        <w:t>ports），该步骤顺带发送该port</w:t>
+      </w:r>
+      <w:r>
+        <w:rPr>
+          <w:rFonts w:hint="eastAsia"/>
+        </w:rPr>
+        <w:t>1</w:t>
+      </w:r>
+      <w:r>
+        <w:rPr>
+          <w:rFonts w:hint="eastAsia"/>
+        </w:rPr>
+        <w:t>的gs；若小于该规模，该步骤将通过grpc发送</w:t>
+      </w:r>
+      <w:r>
+        <w:rPr>
+          <w:rFonts w:hint="eastAsia"/>
+        </w:rPr>
+        <w:t>该port</w:t>
+      </w:r>
+      <w:r>
+        <w:rPr>
+          <w:rFonts w:hint="eastAsia"/>
+        </w:rPr>
+        <w:t>1</w:t>
+      </w:r>
+      <w:r>
+        <w:rPr>
+          <w:rFonts w:hint="eastAsia"/>
+        </w:rPr>
+        <w:t>及</w:t>
+      </w:r>
+      <w:r>
+        <w:rPr>
+          <w:rFonts w:hint="eastAsia"/>
+        </w:rPr>
+        <w:t>所有neighbor的信息。</w:t>
+      </w:r>
+    </w:p>
+    <w:p>
+      <w:r>
+        <w:rPr>
+          <w:rFonts w:hint="eastAsia"/>
+        </w:rPr>
+        <w:t>[</w:t>
+      </w:r>
+      <w:r>
+        <w:t xml:space="preserve">1,h] </w:t>
+      </w:r>
+      <w:r>
+        <w:rPr>
+          <w:rFonts w:hint="eastAsia"/>
+        </w:rPr>
+        <w:t>若</w:t>
+      </w:r>
+      <w:r>
+        <w:rPr>
+          <w:rFonts w:hint="eastAsia"/>
+        </w:rPr>
+        <w:t>VPC</w:t>
+      </w:r>
+      <w:r>
+        <w:rPr>
+          <w:rFonts w:hint="eastAsia"/>
+        </w:rPr>
+        <w:t>1为大vpc</w:t>
+      </w:r>
+      <w:r>
+        <w:rPr>
+          <w:rFonts w:hint="eastAsia"/>
+        </w:rPr>
+        <w:t>，</w:t>
+      </w:r>
+      <w:r>
+        <w:t>D</w:t>
+      </w:r>
+      <w:r>
+        <w:rPr>
+          <w:rFonts w:hint="eastAsia"/>
+        </w:rPr>
+        <w:t>pm</w:t>
+      </w:r>
+      <w:r>
+        <w:rPr>
+          <w:rFonts w:hint="eastAsia"/>
+        </w:rPr>
+        <w:t>通过MQ发送vpc1的neighbor信息</w:t>
+      </w:r>
+      <w:r>
+        <w:rPr>
+          <w:rFonts w:hint="eastAsia"/>
+        </w:rPr>
+        <w:t>，从</w:t>
+      </w:r>
+      <w:r>
+        <w:rPr>
+          <w:rFonts w:hint="eastAsia"/>
+        </w:rPr>
+        <w:t>缓存</w:t>
+      </w:r>
+      <w:r>
+        <w:rPr>
+          <w:rFonts w:hint="eastAsia"/>
+        </w:rPr>
+        <w:t>中提取</w:t>
+      </w:r>
+      <w:r>
+        <w:rPr>
+          <w:rFonts w:hint="eastAsia"/>
+        </w:rPr>
+        <w:t>相关</w:t>
+      </w:r>
+      <w:r>
+        <w:rPr>
+          <w:rFonts w:hint="eastAsia"/>
+        </w:rPr>
+        <w:t>node</w:t>
+      </w:r>
+      <w:r>
+        <w:rPr>
+          <w:rFonts w:hint="eastAsia"/>
+        </w:rPr>
+        <w:t>s</w:t>
+      </w:r>
+      <w:r>
+        <w:t xml:space="preserve"> </w:t>
+      </w:r>
+      <w:r>
+        <w:rPr>
+          <w:rFonts w:hint="eastAsia"/>
+        </w:rPr>
+        <w:t>IP以及next</w:t>
+      </w:r>
+      <w:r>
+        <w:t xml:space="preserve"> </w:t>
+      </w:r>
+      <w:r>
+        <w:rPr>
+          <w:rFonts w:hint="eastAsia"/>
+        </w:rPr>
+        <w:t>topic等信息，将gs（msg</w:t>
+      </w:r>
+      <w:r>
+        <w:t xml:space="preserve"> </w:t>
+      </w:r>
+      <w:r>
+        <w:rPr>
+          <w:rFonts w:hint="eastAsia"/>
+        </w:rPr>
+        <w:t>payload，msg</w:t>
+      </w:r>
+      <w:r>
+        <w:t xml:space="preserve"> </w:t>
+      </w:r>
+      <w:r>
+        <w:rPr>
+          <w:rFonts w:hint="eastAsia"/>
+        </w:rPr>
+        <w:t>key=host</w:t>
+      </w:r>
+      <w:r>
+        <w:t xml:space="preserve"> </w:t>
+      </w:r>
+      <w:r>
+        <w:rPr>
+          <w:rFonts w:hint="eastAsia"/>
+        </w:rPr>
+        <w:t>IP，next</w:t>
+      </w:r>
+      <w:r>
+        <w:t xml:space="preserve"> </w:t>
+      </w:r>
+      <w:r>
+        <w:rPr>
+          <w:rFonts w:hint="eastAsia"/>
+        </w:rPr>
+        <w:t>topic）发到</w:t>
+      </w:r>
+      <w:r>
+        <w:rPr>
+          <w:rFonts w:hint="eastAsia"/>
+        </w:rPr>
+        <w:t>某</w:t>
+      </w:r>
+      <w:r>
+        <w:rPr>
+          <w:rFonts w:hint="eastAsia"/>
+        </w:rPr>
+        <w:t>一个pulsar</w:t>
+      </w:r>
+      <w:r>
+        <w:t xml:space="preserve"> </w:t>
+      </w:r>
+      <w:r>
+        <w:rPr>
+          <w:rFonts w:hint="eastAsia"/>
+        </w:rPr>
+        <w:t>MQ</w:t>
+      </w:r>
+      <w:r>
+        <w:rPr>
+          <w:rFonts w:hint="eastAsia"/>
+        </w:rPr>
+        <w:t>集群</w:t>
+      </w:r>
+      <w:r>
+        <w:rPr>
+          <w:rFonts w:hint="eastAsia"/>
+        </w:rPr>
+        <w:t>的单播或组播topic。</w:t>
+      </w:r>
+    </w:p>
+    <w:p>
+      <w:r>
+        <w:rPr>
+          <w:rFonts w:hint="eastAsia"/>
+        </w:rPr>
+        <w:t>当node1新连接vpc1的topic时；MQ的单播topic内放入该VPC1创建port1前就包含的ports的</w:t>
+      </w:r>
+      <w:r>
+        <w:rPr>
+          <w:rFonts w:hint="eastAsia"/>
+        </w:rPr>
+        <w:t>添加命令</w:t>
+      </w:r>
+      <w:r>
+        <w:rPr>
+          <w:rFonts w:hint="eastAsia"/>
+        </w:rPr>
+        <w:t>，key为node1的IP，next</w:t>
+      </w:r>
+      <w:r>
+        <w:t xml:space="preserve"> </w:t>
+      </w:r>
+      <w:r>
+        <w:rPr>
+          <w:rFonts w:hint="eastAsia"/>
+        </w:rPr>
+        <w:t>topic为</w:t>
+      </w:r>
+      <w:r>
+        <w:t>vpc1</w:t>
+      </w:r>
+      <w:r>
+        <w:rPr>
+          <w:rFonts w:hint="eastAsia"/>
+        </w:rPr>
+        <w:t>对应的topic；组播topic内放入</w:t>
+      </w:r>
+      <w:r>
+        <w:rPr>
+          <w:rFonts w:hint="eastAsia"/>
+        </w:rPr>
+        <w:t>添加</w:t>
+      </w:r>
+      <w:r>
+        <w:rPr>
+          <w:rFonts w:hint="eastAsia"/>
+        </w:rPr>
+        <w:t>port1</w:t>
+      </w:r>
+      <w:r>
+        <w:rPr>
+          <w:rFonts w:hint="eastAsia"/>
+        </w:rPr>
+        <w:t>命令，keys有n个，分别对应vpc1关联的所有node（包括node1），next</w:t>
+      </w:r>
+      <w:r>
+        <w:t xml:space="preserve"> </w:t>
+      </w:r>
+      <w:r>
+        <w:rPr>
+          <w:rFonts w:hint="eastAsia"/>
+        </w:rPr>
+        <w:t>topics全部为vpc1的topic。</w:t>
+      </w:r>
+    </w:p>
+    <w:p>
+      <w:r>
+        <w:rPr>
+          <w:rFonts w:hint="eastAsia"/>
+        </w:rPr>
+        <w:t>[</w:t>
+      </w:r>
+      <w:r>
+        <w:t xml:space="preserve">1,i]-[1,j] </w:t>
+      </w:r>
+      <w:r>
+        <w:rPr>
+          <w:rFonts w:hint="eastAsia"/>
+        </w:rPr>
+        <w:t>MQ通过pulsar</w:t>
+      </w:r>
+      <w:r>
+        <w:t xml:space="preserve"> </w:t>
+      </w:r>
+      <w:r>
+        <w:rPr>
+          <w:rFonts w:hint="eastAsia"/>
+        </w:rPr>
+        <w:t>function将</w:t>
+      </w:r>
+      <w:r>
+        <w:rPr>
+          <w:rFonts w:hint="eastAsia"/>
+        </w:rPr>
+        <w:t>gs</w:t>
+      </w:r>
+      <w:r>
+        <w:rPr>
+          <w:rFonts w:hint="eastAsia"/>
+        </w:rPr>
+        <w:t>发送到对应的next</w:t>
+      </w:r>
+      <w:r>
+        <w:t xml:space="preserve"> </w:t>
+      </w:r>
+      <w:r>
+        <w:rPr>
+          <w:rFonts w:hint="eastAsia"/>
+        </w:rPr>
+        <w:t>topic。</w:t>
+      </w:r>
+    </w:p>
+    <w:p/>
+    <w:p>
+      <w:r>
+        <w:rPr>
+          <w:rFonts w:hint="eastAsia"/>
+        </w:rPr>
+        <w:t>3）</w:t>
+      </w:r>
+      <w:r>
+        <w:rPr>
+          <w:rFonts w:hint="eastAsia"/>
+        </w:rPr>
+        <w:t>ACA：</w:t>
+      </w:r>
+    </w:p>
+    <w:p>
+      <w:r>
+        <w:rPr>
+          <w:rFonts w:hint="eastAsia"/>
+        </w:rPr>
+        <w:t>i．正常情况下：</w:t>
+      </w:r>
+    </w:p>
+    <w:p>
+      <w:r>
+        <w:t xml:space="preserve">[1,d] </w:t>
+      </w:r>
+      <w:r>
+        <w:rPr>
+          <w:rFonts w:hint="eastAsia"/>
+        </w:rPr>
+        <w:t>每个aca订阅</w:t>
+      </w:r>
+      <w:r>
+        <w:rPr>
+          <w:rFonts w:hint="eastAsia"/>
+        </w:rPr>
+        <w:t>相关vpc</w:t>
+      </w:r>
+      <w:r>
+        <w:t xml:space="preserve"> </w:t>
+      </w:r>
+      <w:r>
+        <w:rPr>
+          <w:rFonts w:hint="eastAsia"/>
+        </w:rPr>
+        <w:t>topic</w:t>
+      </w:r>
+      <w:r>
+        <w:rPr>
+          <w:rFonts w:hint="eastAsia"/>
+        </w:rPr>
+        <w:t>上</w:t>
+      </w:r>
+      <w:r>
+        <w:rPr>
+          <w:rFonts w:hint="eastAsia"/>
+        </w:rPr>
+        <w:t>唯一的subscription，该subscription的类型为key</w:t>
+      </w:r>
+      <w:r>
+        <w:t xml:space="preserve"> </w:t>
+      </w:r>
+      <w:r>
+        <w:rPr>
+          <w:rFonts w:hint="eastAsia"/>
+        </w:rPr>
+        <w:t>shared。</w:t>
+      </w:r>
+    </w:p>
+    <w:p>
+      <w:r>
+        <w:rPr>
+          <w:rFonts w:hint="eastAsia"/>
+        </w:rPr>
+        <w:t>[</w:t>
+      </w:r>
+      <w:r>
+        <w:t>2,a,1]  A</w:t>
+      </w:r>
+      <w:r>
+        <w:rPr>
+          <w:rFonts w:hint="eastAsia"/>
+        </w:rPr>
+        <w:t>ca收到gs后，提取key值，比较key与本host的IP是否相同，相同则根据gs类</w:t>
+      </w:r>
+      <w:r>
+        <w:rPr>
+          <w:rFonts w:hint="eastAsia"/>
+        </w:rPr>
+        <w:lastRenderedPageBreak/>
+        <w:t>型进行相应处理，包括[</w:t>
+      </w:r>
+      <w:r>
+        <w:t>2,b,1]</w:t>
+      </w:r>
+      <w:r>
+        <w:rPr>
+          <w:rFonts w:hint="eastAsia"/>
+        </w:rPr>
+        <w:t>下发流表；[2,</w:t>
+      </w:r>
+      <w:r>
+        <w:t>b,2]</w:t>
+      </w:r>
+      <w:r>
+        <w:rPr>
+          <w:rFonts w:hint="eastAsia"/>
+        </w:rPr>
+        <w:t>更新 aca</w:t>
+      </w:r>
+      <w:r>
+        <w:t xml:space="preserve"> </w:t>
+      </w:r>
+      <w:r>
+        <w:rPr>
+          <w:rFonts w:hint="eastAsia"/>
+        </w:rPr>
+        <w:t>db等。</w:t>
+      </w:r>
+    </w:p>
+    <w:p>
+      <w:r>
+        <w:rPr>
+          <w:rFonts w:hint="eastAsia"/>
+        </w:rPr>
+        <w:t>[2</w:t>
+      </w:r>
+      <w:r>
+        <w:t>,c,1][2,c,2]</w:t>
+      </w:r>
+      <w:r>
+        <w:rPr>
+          <w:rFonts w:hint="eastAsia"/>
+        </w:rPr>
+        <w:t>当处理成功上述步骤后，[</w:t>
+      </w:r>
+      <w:r>
+        <w:t xml:space="preserve">2,d,1] </w:t>
+      </w:r>
+      <w:r>
+        <w:rPr>
+          <w:rFonts w:hint="eastAsia"/>
+        </w:rPr>
+        <w:t>aca将ack该gs；</w:t>
+      </w:r>
+    </w:p>
+    <w:p/>
+    <w:p>
+      <w:r>
+        <w:t>G</w:t>
+      </w:r>
+      <w:r>
+        <w:rPr>
+          <w:rFonts w:hint="eastAsia"/>
+        </w:rPr>
+        <w:t>s确认接收回路：</w:t>
+      </w:r>
+    </w:p>
+    <w:p>
+      <w:r>
+        <w:rPr>
+          <w:rFonts w:hint="eastAsia"/>
+        </w:rPr>
+        <w:t>[</w:t>
+      </w:r>
+      <w:r>
+        <w:t xml:space="preserve">3,a] </w:t>
+      </w:r>
+      <w:r>
+        <w:rPr>
+          <w:rFonts w:hint="eastAsia"/>
+        </w:rPr>
+        <w:t>一旦gs的配置成功了，ACA通过gs中的ackTopicName，往对应DPM的MQcluster的ackTopicName中发送success</w:t>
+      </w:r>
+      <w:r>
+        <w:t xml:space="preserve"> </w:t>
+      </w:r>
+      <w:r>
+        <w:rPr>
+          <w:rFonts w:hint="eastAsia"/>
+        </w:rPr>
+        <w:t>reply</w:t>
+      </w:r>
+      <w:r>
+        <w:t>,</w:t>
+      </w:r>
+      <w:r>
+        <w:rPr>
+          <w:rFonts w:hint="eastAsia"/>
+        </w:rPr>
+        <w:t>该reply中包含成功配置的gs的msgID；[</w:t>
+      </w:r>
+      <w:r>
+        <w:t xml:space="preserve">3,b][3,c] </w:t>
+      </w:r>
+      <w:r>
+        <w:rPr>
+          <w:rFonts w:hint="eastAsia"/>
+        </w:rPr>
+        <w:t>DPM收到后，标记该msgID的gs配置已完成；[</w:t>
+      </w:r>
+      <w:r>
+        <w:t>3,d]</w:t>
+      </w:r>
+      <w:r>
+        <w:t xml:space="preserve"> </w:t>
+      </w:r>
+      <w:r>
+        <w:t>DPM</w:t>
+      </w:r>
+      <w:r>
+        <w:rPr>
+          <w:rFonts w:hint="eastAsia"/>
+        </w:rPr>
+        <w:t>收到该port及所有neighbor的reply时，即本次create</w:t>
+      </w:r>
+      <w:r>
+        <w:t xml:space="preserve"> </w:t>
+      </w:r>
+      <w:r>
+        <w:rPr>
+          <w:rFonts w:hint="eastAsia"/>
+        </w:rPr>
+        <w:t>port</w:t>
+      </w:r>
+      <w:r>
+        <w:t xml:space="preserve"> </w:t>
+      </w:r>
+      <w:r>
+        <w:rPr>
+          <w:rFonts w:hint="eastAsia"/>
+        </w:rPr>
+        <w:t>request对应的所有msgID-gs都成功收到reply时，告诉PM该配置成功；若DPM确认该request超时，可以重新发送未成功完成的gs，3次重试失败后DPM回复PM该request失败。此时PM需要进行回滚操作。</w:t>
+      </w:r>
+    </w:p>
+    <w:p>
+      <w:pPr>
+        <w:rPr>
+          <w:rFonts w:hint="eastAsia"/>
+        </w:rPr>
+      </w:pPr>
+    </w:p>
+    <w:p/>
+    <w:p/>
+    <w:p>
+      <w:r>
+        <w:rPr>
+          <w:rFonts w:hint="eastAsia"/>
+        </w:rPr>
+        <w:t>ii．</w:t>
+      </w:r>
+      <w:r>
+        <w:t>R</w:t>
+      </w:r>
+      <w:r>
+        <w:rPr>
+          <w:rFonts w:hint="eastAsia"/>
+        </w:rPr>
+        <w:t>escue</w:t>
+      </w:r>
+      <w:r>
+        <w:t xml:space="preserve"> </w:t>
+      </w:r>
+      <w:r>
+        <w:rPr>
+          <w:rFonts w:hint="eastAsia"/>
+        </w:rPr>
+        <w:t>path：</w:t>
+      </w:r>
+    </w:p>
+    <w:p>
+      <w:r>
+        <w:rPr>
+          <w:rFonts w:hint="eastAsia"/>
+        </w:rPr>
+        <w:t>方案一：</w:t>
+      </w:r>
+    </w:p>
+    <w:p>
+      <w:r>
+        <w:rPr>
+          <w:rFonts w:hint="eastAsia"/>
+        </w:rPr>
+        <w:t>[</w:t>
+      </w:r>
+      <w:r>
+        <w:t>2,a,</w:t>
+      </w:r>
+      <w:r>
+        <w:rPr>
+          <w:rFonts w:hint="eastAsia"/>
+        </w:rPr>
+        <w:t>2</w:t>
+      </w:r>
+      <w:r>
+        <w:t>]</w:t>
+      </w:r>
+      <w:r>
+        <w:rPr>
+          <w:rFonts w:hint="eastAsia"/>
+        </w:rPr>
+        <w:t>若key与本node的IP不同，区分gs的类型（ovs配置、ondemand配置）;</w:t>
+      </w:r>
+    </w:p>
+    <w:p>
+      <w:r>
+        <w:rPr>
+          <w:rFonts w:hint="eastAsia"/>
+        </w:rPr>
+        <w:t>[</w:t>
+      </w:r>
+      <w:r>
+        <w:t xml:space="preserve">2,b,3] </w:t>
+      </w:r>
+      <w:r>
+        <w:rPr>
+          <w:rFonts w:hint="eastAsia"/>
+        </w:rPr>
+        <w:t>若为ovs配置，则根据key中的node</w:t>
+      </w:r>
+      <w:r>
+        <w:t xml:space="preserve"> </w:t>
+      </w:r>
+      <w:r>
+        <w:rPr>
+          <w:rFonts w:hint="eastAsia"/>
+        </w:rPr>
+        <w:t>IP直接对ovs进行代理配置;</w:t>
+      </w:r>
+    </w:p>
+    <w:p>
+      <w:r>
+        <w:rPr>
+          <w:rFonts w:hint="eastAsia"/>
+        </w:rPr>
+        <w:t>[</w:t>
+      </w:r>
+      <w:r>
+        <w:t xml:space="preserve">2,b,4] </w:t>
+      </w:r>
+      <w:r>
+        <w:rPr>
+          <w:rFonts w:hint="eastAsia"/>
+        </w:rPr>
+        <w:t>若为ondemand配置则提取key中IP值，并将配置信息写入相应aca的db内</w:t>
+      </w:r>
+    </w:p>
+    <w:p>
+      <w:r>
+        <w:rPr>
+          <w:rFonts w:hint="eastAsia"/>
+        </w:rPr>
+        <w:t>[2</w:t>
+      </w:r>
+      <w:r>
+        <w:t xml:space="preserve">,c,1][2,c,2] </w:t>
+      </w:r>
+      <w:r>
+        <w:rPr>
+          <w:rFonts w:hint="eastAsia"/>
+        </w:rPr>
+        <w:t>当上述配置成功后，[</w:t>
+      </w:r>
+      <w:r>
+        <w:t xml:space="preserve">2,d,2] </w:t>
+      </w:r>
+      <w:r>
+        <w:rPr>
+          <w:rFonts w:hint="eastAsia"/>
+        </w:rPr>
+        <w:t>aca将ack该gs。</w:t>
+      </w:r>
+    </w:p>
+    <w:p>
+      <w:r>
+        <w:rPr>
+          <w:rFonts w:hint="eastAsia"/>
+        </w:rPr>
+        <w:t>G</w:t>
+      </w:r>
+      <w:r>
+        <w:t>S</w:t>
+      </w:r>
+      <w:r>
+        <w:rPr>
+          <w:rFonts w:hint="eastAsia"/>
+        </w:rPr>
+        <w:t>确认回路与正常情况一致。</w:t>
+      </w:r>
+    </w:p>
+    <w:p/>
+    <w:p>
+      <w:r>
+        <w:rPr>
+          <w:rFonts w:hint="eastAsia"/>
+        </w:rPr>
+        <w:t>方案二：</w:t>
+      </w:r>
+      <w:r>
+        <w:t xml:space="preserve"> </w:t>
+      </w:r>
+    </w:p>
+    <w:p>
+      <w:r>
+        <w:rPr>
+          <w:rFonts w:hint="eastAsia"/>
+        </w:rPr>
+        <w:t>[</w:t>
+      </w:r>
+      <w:r>
+        <w:t>2,a,</w:t>
+      </w:r>
+      <w:r>
+        <w:rPr>
+          <w:rFonts w:hint="eastAsia"/>
+        </w:rPr>
+        <w:t>2</w:t>
+      </w:r>
+      <w:r>
+        <w:t>]</w:t>
+      </w:r>
+      <w:r>
+        <w:rPr>
+          <w:rFonts w:hint="eastAsia"/>
+        </w:rPr>
+        <w:t>若key与本node的IP不同，aca不ack该消息，待该消息time</w:t>
+      </w:r>
+      <w:r>
+        <w:t xml:space="preserve"> </w:t>
+      </w:r>
+      <w:r>
+        <w:rPr>
+          <w:rFonts w:hint="eastAsia"/>
+        </w:rPr>
+        <w:t>out后消息会标记已消耗，DPM会重新发送该gs，</w:t>
+      </w:r>
+    </w:p>
+    <w:p>
+      <w:r>
+        <w:rPr>
+          <w:rFonts w:hint="eastAsia"/>
+        </w:rPr>
+        <w:t>[</w:t>
+      </w:r>
+      <w:r>
+        <w:t xml:space="preserve">2,d,2] </w:t>
+      </w:r>
+      <w:r>
+        <w:rPr>
+          <w:rFonts w:hint="eastAsia"/>
+        </w:rPr>
+        <w:t>当相应aca重启后gs才能被正确配置；</w:t>
+      </w:r>
+      <w:r>
+        <w:t xml:space="preserve"> </w:t>
+      </w:r>
+      <w:r>
+        <w:rPr>
+          <w:rFonts w:hint="eastAsia"/>
+        </w:rPr>
+        <w:t>此时aca会ack该gs。</w:t>
+      </w:r>
+    </w:p>
+    <w:p>
+      <w:r>
+        <w:rPr>
+          <w:rFonts w:hint="eastAsia"/>
+        </w:rPr>
+        <w:t>G</w:t>
+      </w:r>
+      <w:r>
+        <w:t>S</w:t>
+      </w:r>
+      <w:r>
+        <w:rPr>
+          <w:rFonts w:hint="eastAsia"/>
+        </w:rPr>
+        <w:t>确认回路与正常情况一致。</w:t>
+      </w:r>
+    </w:p>
+    <w:p/>
+    <w:p>
+      <w:r>
+        <w:rPr>
+          <w:rFonts w:hint="eastAsia"/>
+        </w:rPr>
+        <w:t>4）</w:t>
+      </w:r>
+      <w:r>
+        <w:rPr>
+          <w:rFonts w:hint="eastAsia"/>
+        </w:rPr>
+        <w:t>多集群管理</w:t>
+      </w:r>
+    </w:p>
+    <w:p>
+      <w:r>
+        <w:rPr>
+          <w:rFonts w:hint="eastAsia"/>
+        </w:rPr>
+        <w:t>i．</w:t>
+      </w:r>
+      <w:r>
+        <w:rPr>
+          <w:rFonts w:hint="eastAsia"/>
+        </w:rPr>
+        <w:t>vpc</w:t>
+      </w:r>
+      <w:r>
+        <w:t xml:space="preserve"> </w:t>
+      </w:r>
+      <w:r>
+        <w:rPr>
+          <w:rFonts w:hint="eastAsia"/>
+        </w:rPr>
+        <w:t>mgr负责将各vpc的topic放入多个MQ集群中的某个集群，并记录每个vpc对应的</w:t>
+      </w:r>
+      <w:r>
+        <w:rPr>
+          <w:rFonts w:hint="eastAsia"/>
+        </w:rPr>
+        <w:t>cluster</w:t>
+      </w:r>
+      <w:r>
+        <w:t xml:space="preserve"> </w:t>
+      </w:r>
+      <w:r>
+        <w:rPr>
+          <w:rFonts w:hint="eastAsia"/>
+        </w:rPr>
+        <w:t>id</w:t>
+      </w:r>
+      <w:r>
+        <w:rPr>
+          <w:rFonts w:hint="eastAsia"/>
+        </w:rPr>
+        <w:t>&amp;topic</w:t>
+      </w:r>
+      <w:r>
+        <w:rPr>
+          <w:rFonts w:hint="eastAsia"/>
+        </w:rPr>
+        <w:t>，同时将该映射缓存在dpm处</w:t>
+      </w:r>
+      <w:r>
+        <w:rPr>
+          <w:rFonts w:hint="eastAsia"/>
+          <w:color w:val="FF0000"/>
+        </w:rPr>
+        <w:t>。</w:t>
+      </w:r>
+    </w:p>
+    <w:p>
+      <w:r>
+        <w:rPr>
+          <w:rFonts w:hint="eastAsia"/>
+        </w:rPr>
+        <w:t>ii．</w:t>
+      </w:r>
+      <w:r>
+        <w:rPr>
+          <w:rFonts w:hint="eastAsia"/>
+        </w:rPr>
+        <w:t>dpm发送gs时根据</w:t>
+      </w:r>
+      <w:r>
+        <w:rPr>
+          <w:rFonts w:hint="eastAsia"/>
+        </w:rPr>
+        <w:t>缓存信息，查找msg对应vpc</w:t>
+      </w:r>
+      <w:r>
+        <w:rPr>
+          <w:rFonts w:hint="eastAsia"/>
+        </w:rPr>
+        <w:t>的cluster&amp;topic，将</w:t>
+      </w:r>
+      <w:r>
+        <w:rPr>
+          <w:rFonts w:hint="eastAsia"/>
+        </w:rPr>
+        <w:t>next</w:t>
+      </w:r>
+      <w:r>
+        <w:t xml:space="preserve"> </w:t>
+      </w:r>
+      <w:r>
+        <w:rPr>
+          <w:rFonts w:hint="eastAsia"/>
+        </w:rPr>
+        <w:t>topic字段存入gs中，</w:t>
+      </w:r>
+      <w:r>
+        <w:rPr>
+          <w:rFonts w:hint="eastAsia"/>
+        </w:rPr>
+        <w:t>发往相应</w:t>
+      </w:r>
+      <w:r>
+        <w:rPr>
+          <w:rFonts w:hint="eastAsia"/>
+        </w:rPr>
+        <w:t>cluster</w:t>
+      </w:r>
+      <w:r>
+        <w:rPr>
+          <w:rFonts w:hint="eastAsia"/>
+        </w:rPr>
+        <w:t>的单播或组播topic。</w:t>
+      </w:r>
+    </w:p>
+    <w:p/>
+    <w:p>
+      <w:r>
+        <w:rPr>
+          <w:rFonts w:hint="eastAsia"/>
+        </w:rPr>
+        <w:t>5）</w:t>
+      </w:r>
+      <w:r>
+        <w:rPr>
+          <w:rFonts w:hint="eastAsia"/>
+        </w:rPr>
+        <w:t>Pulsar</w:t>
+      </w:r>
+      <w:r>
+        <w:t xml:space="preserve"> </w:t>
+      </w:r>
+      <w:r>
+        <w:rPr>
+          <w:rFonts w:hint="eastAsia"/>
+        </w:rPr>
+        <w:t>MQ：</w:t>
+      </w:r>
+    </w:p>
+    <w:p>
+      <w:r>
+        <w:rPr>
+          <w:rFonts w:hint="eastAsia"/>
+        </w:rPr>
+        <w:t>使用与1.1.3中相同的hash函数，32位值可以满足超大vpc的规模。</w:t>
+      </w:r>
+    </w:p>
+    <w:p/>
+    <w:p>
+      <w:pPr>
+        <w:pStyle w:val="2"/>
+      </w:pPr>
+      <w:r>
+        <w:rPr>
+          <w:rFonts w:hint="eastAsia"/>
+        </w:rPr>
+        <w:t>2.</w:t>
+      </w:r>
+      <w:r>
+        <w:rPr>
+          <w:rFonts w:hint="eastAsia"/>
+        </w:rPr>
+        <w:t>2</w:t>
+      </w:r>
+      <w:r>
+        <w:t xml:space="preserve"> </w:t>
+      </w:r>
+      <w:r>
+        <w:rPr>
+          <w:rFonts w:hint="eastAsia"/>
+        </w:rPr>
+        <w:t>GRPC</w:t>
+      </w:r>
+      <w:r>
+        <w:t>+</w:t>
+      </w:r>
+      <w:r>
+        <w:t>MQ_</w:t>
+      </w:r>
+      <w:r>
+        <w:rPr>
+          <w:rFonts w:hint="eastAsia"/>
+        </w:rPr>
+        <w:t>Exclusive</w:t>
+      </w:r>
+      <w:r>
+        <w:rPr>
+          <w:rFonts w:hint="eastAsia"/>
+        </w:rPr>
+        <w:t>模式</w:t>
+      </w:r>
+    </w:p>
+    <w:p>
+      <w:r>
+        <w:t>2.1.1 C</w:t>
+      </w:r>
+      <w:r>
+        <w:rPr>
+          <w:rFonts w:hint="eastAsia"/>
+        </w:rPr>
+        <w:t>reate</w:t>
+      </w:r>
+      <w:r>
+        <w:t xml:space="preserve"> </w:t>
+      </w:r>
+      <w:r>
+        <w:rPr>
+          <w:rFonts w:hint="eastAsia"/>
+        </w:rPr>
+        <w:t>a</w:t>
+      </w:r>
+      <w:r>
+        <w:t xml:space="preserve"> </w:t>
+      </w:r>
+      <w:r>
+        <w:rPr>
+          <w:rFonts w:hint="eastAsia"/>
+        </w:rPr>
+        <w:t>port</w:t>
+      </w:r>
+      <w:r>
+        <w:t>:</w:t>
+      </w:r>
+    </w:p>
+    <w:p>
+      <w:r>
+        <w:rPr>
+          <w:rFonts w:hint="eastAsia"/>
+        </w:rPr>
+        <w:t>1）多集群管理：</w:t>
+      </w:r>
+    </w:p>
+    <w:p>
+      <w:r>
+        <w:rPr>
+          <w:rFonts w:hint="eastAsia"/>
+        </w:rPr>
+        <w:t>i、创建新VPC时，根据已有MQ集群的负载，为其指定MQ集群或开辟新集群。</w:t>
+      </w:r>
+    </w:p>
+    <w:p>
+      <w:r>
+        <w:rPr>
+          <w:rFonts w:hint="eastAsia"/>
+        </w:rPr>
+        <w:t>ii、新增</w:t>
+      </w:r>
+      <w:r>
+        <w:rPr>
+          <w:rFonts w:hint="eastAsia"/>
+        </w:rPr>
+        <w:t>node</w:t>
+      </w:r>
+      <w:r>
+        <w:rPr>
+          <w:rFonts w:hint="eastAsia"/>
+        </w:rPr>
+        <w:t>1时，不</w:t>
+      </w:r>
+      <w:r>
+        <w:rPr>
+          <w:rFonts w:hint="eastAsia"/>
+        </w:rPr>
+        <w:t>需要</w:t>
+      </w:r>
+      <w:r>
+        <w:rPr>
+          <w:rFonts w:hint="eastAsia"/>
+        </w:rPr>
+        <w:t>为其指定MQ和topic，</w:t>
+      </w:r>
+      <w:r>
+        <w:rPr>
+          <w:rFonts w:hint="eastAsia"/>
+          <w:color w:val="FF0000"/>
+        </w:rPr>
+        <w:t>当</w:t>
+      </w:r>
+      <w:r>
+        <w:rPr>
+          <w:rFonts w:hint="eastAsia"/>
+          <w:color w:val="FF0000"/>
+        </w:rPr>
+        <w:t>node</w:t>
+      </w:r>
+      <w:r>
+        <w:rPr>
+          <w:rFonts w:hint="eastAsia"/>
+          <w:color w:val="FF0000"/>
+        </w:rPr>
+        <w:t>1与某个vpc有关联时，</w:t>
+      </w:r>
+      <w:r>
+        <w:rPr>
+          <w:rFonts w:hint="eastAsia"/>
+          <w:color w:val="FF0000"/>
+        </w:rPr>
+        <w:t>node</w:t>
+      </w:r>
+      <w:r>
+        <w:rPr>
+          <w:rFonts w:hint="eastAsia"/>
+          <w:color w:val="FF0000"/>
+        </w:rPr>
+        <w:t>1订阅相关的topic</w:t>
+      </w:r>
+      <w:r>
+        <w:rPr>
+          <w:rFonts w:hint="eastAsia"/>
+          <w:color w:val="FF0000"/>
+        </w:rPr>
+        <w:t>，订阅模式为exclusive</w:t>
+      </w:r>
+      <w:r>
+        <w:rPr>
+          <w:rFonts w:hint="eastAsia"/>
+        </w:rPr>
+        <w:t>。</w:t>
+      </w:r>
+    </w:p>
+    <w:p/>
+    <w:p>
+      <w:r>
+        <w:rPr>
+          <w:noProof/>
+        </w:rPr>
+        <w:drawing>
+          <wp:inline distT="0" distB="0" distL="0" distR="0" wp14:anchorId="57AB091C" wp14:editId="26345934">
+            <wp:extent cx="5274310" cy="4274185"/>
+            <wp:effectExtent l="0" t="0" r="2540" b="0"/>
+            <wp:docPr id="15" name="图片 15"/>
+            <wp:cNvGraphicFramePr>
+              <a:graphicFrameLocks xmlns:a="http://schemas.openxmlformats.org/drawingml/2006/main" noChangeAspect="1"/>
+            </wp:cNvGraphicFramePr>
+            <a:graphic xmlns:a="http://schemas.openxmlformats.org/drawingml/2006/main">
+              <a:graphicData uri="http://schemas.openxmlformats.org/drawingml/2006/picture">
+                <pic:pic xmlns:pic="http://schemas.openxmlformats.org/drawingml/2006/picture">
+                  <pic:nvPicPr>
+                    <pic:cNvPr id="1" name=""/>
+                    <pic:cNvPicPr/>
+                  </pic:nvPicPr>
+                  <pic:blipFill>
+                    <a:blip r:embed="rId24"/>
+                    <a:stretch>
+                      <a:fillRect/>
+                    </a:stretch>
+                  </pic:blipFill>
+                  <pic:spPr>
+                    <a:xfrm>
+                      <a:off x="0" y="0"/>
+                      <a:ext cx="5274310" cy="4274185"/>
+                    </a:xfrm>
+                    <a:prstGeom prst="rect">
+                      <a:avLst/>
+                    </a:prstGeom>
+                  </pic:spPr>
+                </pic:pic>
+              </a:graphicData>
+            </a:graphic>
+          </wp:inline>
+        </w:drawing>
+      </w:r>
+    </w:p>
+    <w:p/>
+    <w:p>
+      <w:r>
+        <w:rPr>
+          <w:rFonts w:hint="eastAsia"/>
+        </w:rPr>
+        <w:t>2）</w:t>
+      </w:r>
+      <w:r>
+        <w:t>D</w:t>
+      </w:r>
+      <w:r>
+        <w:rPr>
+          <w:rFonts w:hint="eastAsia"/>
+        </w:rPr>
+        <w:t>pm：</w:t>
+      </w:r>
+      <w:r>
+        <w:rPr>
+          <w:rFonts w:hint="eastAsia"/>
+          <w:color w:val="FF0000"/>
+        </w:rPr>
+        <w:t>（hybird方式：grpc传port</w:t>
+      </w:r>
+      <w:r>
+        <w:rPr>
+          <w:color w:val="FF0000"/>
+        </w:rPr>
+        <w:t xml:space="preserve"> </w:t>
+      </w:r>
+      <w:r>
+        <w:rPr>
+          <w:rFonts w:hint="eastAsia"/>
+          <w:color w:val="FF0000"/>
+        </w:rPr>
+        <w:t>create</w:t>
+      </w:r>
+      <w:r>
+        <w:rPr>
+          <w:rFonts w:hint="eastAsia"/>
+          <w:color w:val="FF0000"/>
+        </w:rPr>
+        <w:t>的</w:t>
+      </w:r>
+      <w:r>
+        <w:rPr>
+          <w:rFonts w:hint="eastAsia"/>
+          <w:color w:val="FF0000"/>
+        </w:rPr>
+        <w:t>gs，MQ传neighbor</w:t>
+      </w:r>
+      <w:r>
+        <w:rPr>
+          <w:rFonts w:hint="eastAsia"/>
+          <w:color w:val="FF0000"/>
+        </w:rPr>
+        <w:t>的</w:t>
+      </w:r>
+      <w:r>
+        <w:rPr>
+          <w:color w:val="FF0000"/>
+        </w:rPr>
+        <w:t xml:space="preserve"> </w:t>
+      </w:r>
+      <w:r>
+        <w:rPr>
+          <w:rFonts w:hint="eastAsia"/>
+          <w:color w:val="FF0000"/>
+        </w:rPr>
+        <w:t>gs；MQ能否del</w:t>
+      </w:r>
+      <w:r>
+        <w:rPr>
+          <w:color w:val="FF0000"/>
+        </w:rPr>
+        <w:t xml:space="preserve"> </w:t>
+      </w:r>
+      <w:r>
+        <w:rPr>
+          <w:rFonts w:hint="eastAsia"/>
+          <w:color w:val="FF0000"/>
+        </w:rPr>
+        <w:t>a</w:t>
+      </w:r>
+      <w:r>
+        <w:rPr>
+          <w:color w:val="FF0000"/>
+        </w:rPr>
+        <w:t xml:space="preserve"> </w:t>
+      </w:r>
+      <w:r>
+        <w:rPr>
+          <w:rFonts w:hint="eastAsia"/>
+          <w:color w:val="FF0000"/>
+        </w:rPr>
+        <w:t>msg、migrate</w:t>
+      </w:r>
+      <w:r>
+        <w:rPr>
+          <w:rFonts w:hint="eastAsia"/>
+          <w:color w:val="FF0000"/>
+        </w:rPr>
+        <w:t>，小vpc用grpc可以降低topic</w:t>
+      </w:r>
+      <w:r>
+        <w:rPr>
+          <w:color w:val="FF0000"/>
+        </w:rPr>
+        <w:t xml:space="preserve"> </w:t>
+      </w:r>
+      <w:r>
+        <w:rPr>
+          <w:rFonts w:hint="eastAsia"/>
+          <w:color w:val="FF0000"/>
+        </w:rPr>
+        <w:t>number</w:t>
+      </w:r>
+      <w:r>
+        <w:rPr>
+          <w:rFonts w:hint="eastAsia"/>
+          <w:color w:val="FF0000"/>
+        </w:rPr>
+        <w:t>）</w:t>
+      </w:r>
+    </w:p>
+    <w:p>
+      <w:r>
+        <w:rPr>
+          <w:rFonts w:hint="eastAsia"/>
+        </w:rPr>
+        <w:t>[</w:t>
+      </w:r>
+      <w:r>
+        <w:t>1,a]-[1,f]</w:t>
+      </w:r>
+      <w:r>
+        <w:rPr>
+          <w:rFonts w:hint="eastAsia"/>
+        </w:rPr>
+        <w:t>控制面创建port</w:t>
+      </w:r>
+      <w:r>
+        <w:rPr>
+          <w:rFonts w:hint="eastAsia"/>
+        </w:rPr>
+        <w:t>1（属于vpc1，在node1上）</w:t>
+      </w:r>
+      <w:r>
+        <w:rPr>
+          <w:rFonts w:hint="eastAsia"/>
+        </w:rPr>
+        <w:t>的流程</w:t>
+      </w:r>
+    </w:p>
+    <w:p>
+      <w:r>
+        <w:rPr>
+          <w:rFonts w:hint="eastAsia"/>
+        </w:rPr>
+        <w:t>[</w:t>
+      </w:r>
+      <w:r>
+        <w:t>1,g] dpm</w:t>
+      </w:r>
+      <w:r>
+        <w:rPr>
+          <w:rFonts w:hint="eastAsia"/>
+        </w:rPr>
+        <w:t>向vpc</w:t>
+      </w:r>
+      <w:r>
+        <w:t xml:space="preserve"> </w:t>
+      </w:r>
+      <w:r>
+        <w:rPr>
+          <w:rFonts w:hint="eastAsia"/>
+        </w:rPr>
+        <w:t>mgr查询本port</w:t>
+      </w:r>
+      <w:r>
+        <w:rPr>
+          <w:rFonts w:hint="eastAsia"/>
+        </w:rPr>
+        <w:t>1</w:t>
+      </w:r>
+      <w:r>
+        <w:rPr>
+          <w:rFonts w:hint="eastAsia"/>
+        </w:rPr>
+        <w:t>对应vpc</w:t>
+      </w:r>
+      <w:r>
+        <w:rPr>
+          <w:rFonts w:hint="eastAsia"/>
+        </w:rPr>
+        <w:t>1</w:t>
+      </w:r>
+      <w:r>
+        <w:rPr>
+          <w:rFonts w:hint="eastAsia"/>
+        </w:rPr>
+        <w:t>的MQcluster及topic</w:t>
+      </w:r>
+      <w:r>
+        <w:rPr>
+          <w:rFonts w:hint="eastAsia"/>
+        </w:rPr>
+        <w:t>。</w:t>
+      </w:r>
+    </w:p>
+    <w:p>
+      <w:pPr>
+        <w:rPr>
+          <w:rFonts w:hint="eastAsia"/>
+        </w:rPr>
+      </w:pPr>
+      <w:r>
+        <w:t>D</w:t>
+      </w:r>
+      <w:r>
+        <w:rPr>
+          <w:rFonts w:hint="eastAsia"/>
+        </w:rPr>
         <w:t>pm查询本地缓存，看目的node之前是否对应该vpc，[</w:t>
       </w:r>
       <w:r>
@@ -6005,19 +7859,7 @@
         <w:rPr>
           <w:rFonts w:hint="eastAsia"/>
         </w:rPr>
-        <w:t>如</w:t>
-      </w:r>
-      <w:r>
-        <w:rPr>
-          <w:rFonts w:hint="eastAsia"/>
-        </w:rPr>
-        <w:t>果</w:t>
-      </w:r>
-      <w:r>
-        <w:rPr>
-          <w:rFonts w:hint="eastAsia"/>
-        </w:rPr>
-        <w:t>之前不对应该vpc</w:t>
+        <w:t>如果之前不对应该vpc</w:t>
       </w:r>
       <w:r>
         <w:t>,</w:t>
@@ -6053,430 +7895,892 @@
         <w:rPr>
           <w:rFonts w:hint="eastAsia"/>
         </w:rPr>
+        <w:t>DPM同时通过grpc通知该node</w:t>
+      </w:r>
+      <w:r>
+        <w:rPr>
+          <w:rFonts w:hint="eastAsia"/>
+        </w:rPr>
+        <w:t>1</w:t>
+      </w:r>
+      <w:r>
+        <w:rPr>
+          <w:rFonts w:hint="eastAsia"/>
+        </w:rPr>
+        <w:t>订阅相应vpc</w:t>
+      </w:r>
+      <w:r>
+        <w:rPr>
+          <w:rFonts w:hint="eastAsia"/>
+        </w:rPr>
+        <w:t>1</w:t>
+      </w:r>
+      <w:r>
+        <w:rPr>
+          <w:rFonts w:hint="eastAsia"/>
+        </w:rPr>
+        <w:t>的topic。</w:t>
+      </w:r>
+      <w:r>
+        <w:rPr>
+          <w:rFonts w:hint="eastAsia"/>
+        </w:rPr>
+        <w:t>订阅模式为exclusive</w:t>
+      </w:r>
+      <w:r>
+        <w:rPr>
+          <w:rFonts w:hint="eastAsia"/>
+        </w:rPr>
+        <w:t>，设置</w:t>
+      </w:r>
+      <w:r>
+        <w:t>subscriptionInitialPosition</w:t>
+      </w:r>
+      <w:r>
+        <w:rPr>
+          <w:rFonts w:hint="eastAsia"/>
+        </w:rPr>
+        <w:t>(</w:t>
+      </w:r>
+      <w:r>
+        <w:t>“</w:t>
+      </w:r>
+      <w:r>
+        <w:t>Earliest</w:t>
+      </w:r>
+      <w:r>
+        <w:t>”)</w:t>
+      </w:r>
+      <w:r>
+        <w:rPr>
+          <w:rFonts w:hint="eastAsia"/>
+        </w:rPr>
+        <w:t>，从vpc1的topic内的第一条消息开始拉取。</w:t>
+      </w:r>
+    </w:p>
+    <w:p>
+      <w:r>
+        <w:rPr>
+          <w:rFonts w:hint="eastAsia"/>
+        </w:rPr>
+        <w:t>若vpc</w:t>
+      </w:r>
+      <w:r>
+        <w:rPr>
+          <w:rFonts w:hint="eastAsia"/>
+        </w:rPr>
+        <w:t>1</w:t>
+      </w:r>
+      <w:r>
+        <w:rPr>
+          <w:rFonts w:hint="eastAsia"/>
+        </w:rPr>
+        <w:t>超过某个规模（如500</w:t>
+      </w:r>
+      <w:r>
+        <w:t xml:space="preserve"> </w:t>
+      </w:r>
+      <w:r>
+        <w:rPr>
+          <w:rFonts w:hint="eastAsia"/>
+        </w:rPr>
+        <w:t>ports），该步骤顺带发送port</w:t>
+      </w:r>
+      <w:r>
+        <w:rPr>
+          <w:rFonts w:hint="eastAsia"/>
+        </w:rPr>
+        <w:t>1</w:t>
+      </w:r>
+      <w:r>
+        <w:rPr>
+          <w:rFonts w:hint="eastAsia"/>
+        </w:rPr>
+        <w:t>的gs；若小于该规模，该步骤将通过grpc发送por</w:t>
+      </w:r>
+      <w:r>
+        <w:rPr>
+          <w:rFonts w:hint="eastAsia"/>
+        </w:rPr>
+        <w:t>1</w:t>
+      </w:r>
+      <w:r>
+        <w:rPr>
+          <w:rFonts w:hint="eastAsia"/>
+        </w:rPr>
+        <w:t>t及</w:t>
+      </w:r>
+      <w:r>
+        <w:rPr>
+          <w:rFonts w:hint="eastAsia"/>
+        </w:rPr>
+        <w:t>vpc1下</w:t>
+      </w:r>
+      <w:r>
+        <w:rPr>
+          <w:rFonts w:hint="eastAsia"/>
+        </w:rPr>
+        <w:t>所有neighbor的信息。</w:t>
+      </w:r>
+    </w:p>
+    <w:p>
+      <w:pPr>
+        <w:rPr>
+          <w:rFonts w:hint="eastAsia"/>
+        </w:rPr>
+      </w:pPr>
+      <w:r>
+        <w:rPr>
+          <w:rFonts w:hint="eastAsia"/>
+        </w:rPr>
+        <w:t>[</w:t>
+      </w:r>
+      <w:r>
+        <w:t xml:space="preserve">1,h] </w:t>
+      </w:r>
+      <w:r>
+        <w:rPr>
+          <w:rFonts w:hint="eastAsia"/>
+        </w:rPr>
+        <w:t>如果</w:t>
+      </w:r>
+      <w:r>
+        <w:rPr>
+          <w:rFonts w:hint="eastAsia"/>
+        </w:rPr>
+        <w:t>VPC</w:t>
+      </w:r>
+      <w:r>
+        <w:rPr>
+          <w:rFonts w:hint="eastAsia"/>
+        </w:rPr>
+        <w:t>1是大vpc</w:t>
+      </w:r>
+      <w:r>
+        <w:rPr>
+          <w:rFonts w:hint="eastAsia"/>
+        </w:rPr>
+        <w:t>，</w:t>
+      </w:r>
+      <w:r>
+        <w:t>D</w:t>
+      </w:r>
+      <w:r>
+        <w:rPr>
+          <w:rFonts w:hint="eastAsia"/>
+        </w:rPr>
+        <w:t>pm发送配置时，从缓存中提取node</w:t>
+      </w:r>
+      <w:r>
+        <w:t xml:space="preserve"> </w:t>
+      </w:r>
+      <w:r>
+        <w:rPr>
+          <w:rFonts w:hint="eastAsia"/>
+        </w:rPr>
+        <w:t>IP以及next</w:t>
+      </w:r>
+      <w:r>
+        <w:t xml:space="preserve"> </w:t>
+      </w:r>
+      <w:r>
+        <w:rPr>
+          <w:rFonts w:hint="eastAsia"/>
+        </w:rPr>
+        <w:t>topic等信息，将gs（msg</w:t>
+      </w:r>
+      <w:r>
+        <w:t xml:space="preserve"> </w:t>
+      </w:r>
+      <w:r>
+        <w:rPr>
+          <w:rFonts w:hint="eastAsia"/>
+        </w:rPr>
+        <w:t>payload，msg</w:t>
+      </w:r>
+      <w:r>
+        <w:t xml:space="preserve"> </w:t>
+      </w:r>
+      <w:r>
+        <w:rPr>
+          <w:rFonts w:hint="eastAsia"/>
+        </w:rPr>
+        <w:t>key=host</w:t>
+      </w:r>
+      <w:r>
+        <w:t xml:space="preserve"> </w:t>
+      </w:r>
+      <w:r>
+        <w:rPr>
+          <w:rFonts w:hint="eastAsia"/>
+        </w:rPr>
+        <w:t>IP，next</w:t>
+      </w:r>
+      <w:r>
+        <w:t xml:space="preserve"> </w:t>
+      </w:r>
+      <w:r>
+        <w:rPr>
+          <w:rFonts w:hint="eastAsia"/>
+        </w:rPr>
+        <w:t>topic）发到某一个pulsar</w:t>
+      </w:r>
+      <w:r>
+        <w:t xml:space="preserve"> </w:t>
+      </w:r>
+      <w:r>
+        <w:rPr>
+          <w:rFonts w:hint="eastAsia"/>
+        </w:rPr>
+        <w:t>MQ集群的组播topic。</w:t>
+      </w:r>
+      <w:r>
+        <w:rPr>
+          <w:rFonts w:hint="eastAsia"/>
+        </w:rPr>
+        <w:t>发送的payload为在neighbor中新增port1的信息。</w:t>
+      </w:r>
+    </w:p>
+    <w:p>
+      <w:r>
+        <w:rPr>
+          <w:rFonts w:hint="eastAsia"/>
+        </w:rPr>
+        <w:t>[</w:t>
+      </w:r>
+      <w:r>
+        <w:t xml:space="preserve">1,i]-[1,j] </w:t>
+      </w:r>
+      <w:r>
+        <w:rPr>
+          <w:rFonts w:hint="eastAsia"/>
+        </w:rPr>
+        <w:t>MQ通过pulsar</w:t>
+      </w:r>
+      <w:r>
+        <w:t xml:space="preserve"> </w:t>
+      </w:r>
+      <w:r>
+        <w:rPr>
+          <w:rFonts w:hint="eastAsia"/>
+        </w:rPr>
+        <w:t>function将msg发送到对应的next</w:t>
+      </w:r>
+      <w:r>
+        <w:t xml:space="preserve"> </w:t>
+      </w:r>
+      <w:r>
+        <w:rPr>
+          <w:rFonts w:hint="eastAsia"/>
+        </w:rPr>
+        <w:t>topic。</w:t>
+      </w:r>
+    </w:p>
+    <w:p/>
+    <w:p>
+      <w:r>
+        <w:rPr>
+          <w:rFonts w:hint="eastAsia"/>
+        </w:rPr>
+        <w:t>3）ACA：</w:t>
+      </w:r>
+    </w:p>
+    <w:p>
+      <w:r>
+        <w:rPr>
+          <w:rFonts w:hint="eastAsia"/>
+        </w:rPr>
+        <w:t>i．正常情况下：</w:t>
+      </w:r>
+    </w:p>
+    <w:p>
+      <w:r>
+        <w:t xml:space="preserve">[1,d] </w:t>
+      </w:r>
+      <w:r>
+        <w:rPr>
+          <w:rFonts w:hint="eastAsia"/>
+        </w:rPr>
+        <w:t>每个aca订阅相关vpc</w:t>
+      </w:r>
+      <w:r>
+        <w:t xml:space="preserve"> </w:t>
+      </w:r>
+      <w:r>
+        <w:rPr>
+          <w:rFonts w:hint="eastAsia"/>
+        </w:rPr>
+        <w:t>topic上的</w:t>
+      </w:r>
+      <w:r>
+        <w:rPr>
+          <w:rFonts w:hint="eastAsia"/>
+        </w:rPr>
+        <w:t>私有</w:t>
+      </w:r>
+      <w:r>
+        <w:rPr>
+          <w:rFonts w:hint="eastAsia"/>
+        </w:rPr>
+        <w:t>subscription，该subscription的类型为</w:t>
+      </w:r>
+      <w:r>
+        <w:rPr>
+          <w:rFonts w:hint="eastAsia"/>
+        </w:rPr>
+        <w:t>exclusive</w:t>
+      </w:r>
+      <w:r>
+        <w:rPr>
+          <w:rFonts w:hint="eastAsia"/>
+        </w:rPr>
+        <w:t>。</w:t>
+      </w:r>
+      <w:r>
+        <w:rPr>
+          <w:rFonts w:hint="eastAsia"/>
+        </w:rPr>
+        <w:t>因此node可以共享的同时拉去MQ中新增gs。</w:t>
+      </w:r>
+    </w:p>
+    <w:p>
+      <w:r>
+        <w:rPr>
+          <w:rFonts w:hint="eastAsia"/>
+        </w:rPr>
+        <w:t>[</w:t>
+      </w:r>
+      <w:r>
+        <w:t>2,a,1]  A</w:t>
+      </w:r>
+      <w:r>
+        <w:rPr>
+          <w:rFonts w:hint="eastAsia"/>
+        </w:rPr>
+        <w:t>ca收到gs后，[</w:t>
+      </w:r>
+      <w:r>
+        <w:t>2,b,1]</w:t>
+      </w:r>
+      <w:r>
+        <w:rPr>
+          <w:rFonts w:hint="eastAsia"/>
+        </w:rPr>
+        <w:t>下发流表；[2,</w:t>
+      </w:r>
+      <w:r>
+        <w:t>b,2]</w:t>
+      </w:r>
+      <w:r>
+        <w:rPr>
+          <w:rFonts w:hint="eastAsia"/>
+        </w:rPr>
+        <w:t>更新 aca</w:t>
+      </w:r>
+      <w:r>
+        <w:t xml:space="preserve"> </w:t>
+      </w:r>
+      <w:r>
+        <w:rPr>
+          <w:rFonts w:hint="eastAsia"/>
+        </w:rPr>
+        <w:t>db等。</w:t>
+      </w:r>
+    </w:p>
+    <w:p>
+      <w:r>
+        <w:rPr>
+          <w:rFonts w:hint="eastAsia"/>
+        </w:rPr>
+        <w:lastRenderedPageBreak/>
+        <w:t>[2</w:t>
+      </w:r>
+      <w:r>
+        <w:t>,c,1][2,c,2]</w:t>
+      </w:r>
+      <w:r>
+        <w:rPr>
+          <w:rFonts w:hint="eastAsia"/>
+        </w:rPr>
+        <w:t>当处理成功上述步骤后，[</w:t>
+      </w:r>
+      <w:r>
+        <w:t xml:space="preserve">2,d,1] </w:t>
+      </w:r>
+      <w:r>
+        <w:rPr>
+          <w:rFonts w:hint="eastAsia"/>
+        </w:rPr>
+        <w:t>aca将ack该gs；</w:t>
+      </w:r>
+    </w:p>
+    <w:p/>
+    <w:p>
+      <w:r>
+        <w:t>G</w:t>
+      </w:r>
+      <w:r>
+        <w:rPr>
+          <w:rFonts w:hint="eastAsia"/>
+        </w:rPr>
+        <w:t>s确认接收回路：</w:t>
+      </w:r>
+    </w:p>
+    <w:p>
+      <w:r>
+        <w:rPr>
+          <w:rFonts w:hint="eastAsia"/>
+        </w:rPr>
+        <w:t>[</w:t>
+      </w:r>
+      <w:r>
+        <w:t xml:space="preserve">3,a] </w:t>
+      </w:r>
+      <w:r>
+        <w:rPr>
+          <w:rFonts w:hint="eastAsia"/>
+        </w:rPr>
+        <w:t>一旦gs的配置成功了，ACA通过gs中的ackTopicName，往对应DPM的MQcluster的ackTopicName中发送success</w:t>
+      </w:r>
+      <w:r>
+        <w:t xml:space="preserve"> </w:t>
+      </w:r>
+      <w:r>
+        <w:rPr>
+          <w:rFonts w:hint="eastAsia"/>
+        </w:rPr>
+        <w:t>reply</w:t>
+      </w:r>
+      <w:r>
+        <w:t>,</w:t>
+      </w:r>
+      <w:r>
+        <w:rPr>
+          <w:rFonts w:hint="eastAsia"/>
+        </w:rPr>
+        <w:t>该reply中包含成功配置的gs的msgID；[</w:t>
+      </w:r>
+      <w:r>
+        <w:t xml:space="preserve">3,b][3,c] </w:t>
+      </w:r>
+      <w:r>
+        <w:rPr>
+          <w:rFonts w:hint="eastAsia"/>
+        </w:rPr>
+        <w:t>DPM收到后，标记该msgID的gs配置已完成；[</w:t>
+      </w:r>
+      <w:r>
+        <w:t>3,d]</w:t>
+      </w:r>
+      <w:r>
+        <w:t xml:space="preserve"> </w:t>
+      </w:r>
+      <w:r>
         <w:t>DPM</w:t>
       </w:r>
       <w:r>
         <w:rPr>
           <w:rFonts w:hint="eastAsia"/>
         </w:rPr>
-        <w:t>同时通过grpc通知该node订阅相应vpc的topic。</w:t>
-      </w:r>
-      <w:r>
-        <w:rPr>
-          <w:rFonts w:hint="eastAsia"/>
-        </w:rPr>
-        <w:t>若vpc超过某个规模（如500</w:t>
-      </w:r>
-      <w:r>
-        <w:t xml:space="preserve"> </w:t>
-      </w:r>
-      <w:r>
-        <w:rPr>
-          <w:rFonts w:hint="eastAsia"/>
-        </w:rPr>
-        <w:t>ports），该步骤顺带发送该port的gs；若小于该规模，该步骤将通过grpc发送</w:t>
-      </w:r>
-      <w:r>
-        <w:rPr>
-          <w:rFonts w:hint="eastAsia"/>
-        </w:rPr>
-        <w:t>该port及</w:t>
-      </w:r>
-      <w:r>
-        <w:rPr>
-          <w:rFonts w:hint="eastAsia"/>
-        </w:rPr>
-        <w:t>所有neighbor的信息。</w:t>
-      </w:r>
-    </w:p>
-    <w:p>
-      <w:r>
-        <w:rPr>
-          <w:rFonts w:hint="eastAsia"/>
-        </w:rPr>
-        <w:t>[</w:t>
-      </w:r>
-      <w:r>
-        <w:t xml:space="preserve">1,h] </w:t>
-      </w:r>
-      <w:r>
-        <w:rPr>
-          <w:rFonts w:hint="eastAsia"/>
-        </w:rPr>
-        <w:t>对于大VPC，</w:t>
-      </w:r>
-      <w:r>
-        <w:t>D</w:t>
-      </w:r>
-      <w:r>
-        <w:rPr>
-          <w:rFonts w:hint="eastAsia"/>
-        </w:rPr>
-        <w:t>pm发送配置时，从</w:t>
-      </w:r>
-      <w:r>
-        <w:rPr>
-          <w:rFonts w:hint="eastAsia"/>
-        </w:rPr>
-        <w:t>缓存</w:t>
-      </w:r>
-      <w:r>
-        <w:rPr>
-          <w:rFonts w:hint="eastAsia"/>
-        </w:rPr>
-        <w:t>中提取</w:t>
-      </w:r>
-      <w:r>
-        <w:rPr>
-          <w:rFonts w:hint="eastAsia"/>
-        </w:rPr>
-        <w:t>node</w:t>
-      </w:r>
-      <w:r>
-        <w:t xml:space="preserve"> </w:t>
-      </w:r>
-      <w:r>
-        <w:rPr>
-          <w:rFonts w:hint="eastAsia"/>
-        </w:rPr>
-        <w:t>IP以及next</w:t>
-      </w:r>
-      <w:r>
-        <w:t xml:space="preserve"> </w:t>
-      </w:r>
-      <w:r>
-        <w:rPr>
-          <w:rFonts w:hint="eastAsia"/>
-        </w:rPr>
-        <w:t>topic等信息，将gs（msg</w:t>
-      </w:r>
-      <w:r>
-        <w:t xml:space="preserve"> </w:t>
-      </w:r>
-      <w:r>
-        <w:rPr>
-          <w:rFonts w:hint="eastAsia"/>
-        </w:rPr>
-        <w:t>payload，msg</w:t>
-      </w:r>
-      <w:r>
-        <w:t xml:space="preserve"> </w:t>
-      </w:r>
-      <w:r>
-        <w:rPr>
-          <w:rFonts w:hint="eastAsia"/>
-        </w:rPr>
-        <w:t>key=host</w:t>
-      </w:r>
-      <w:r>
-        <w:t xml:space="preserve"> </w:t>
-      </w:r>
-      <w:r>
-        <w:rPr>
-          <w:rFonts w:hint="eastAsia"/>
-        </w:rPr>
-        <w:t>IP，next</w:t>
-      </w:r>
-      <w:r>
-        <w:t xml:space="preserve"> </w:t>
-      </w:r>
-      <w:r>
-        <w:rPr>
-          <w:rFonts w:hint="eastAsia"/>
-        </w:rPr>
-        <w:t>topic）发到</w:t>
-      </w:r>
-      <w:r>
-        <w:rPr>
-          <w:rFonts w:hint="eastAsia"/>
-        </w:rPr>
-        <w:t>某</w:t>
-      </w:r>
-      <w:r>
-        <w:rPr>
-          <w:rFonts w:hint="eastAsia"/>
-        </w:rPr>
-        <w:t>一个pulsar</w:t>
-      </w:r>
-      <w:r>
-        <w:t xml:space="preserve"> </w:t>
-      </w:r>
-      <w:r>
-        <w:rPr>
-          <w:rFonts w:hint="eastAsia"/>
-        </w:rPr>
-        <w:t>MQ</w:t>
-      </w:r>
-      <w:r>
-        <w:rPr>
-          <w:rFonts w:hint="eastAsia"/>
-        </w:rPr>
-        <w:t>集群</w:t>
-      </w:r>
-      <w:r>
-        <w:rPr>
-          <w:rFonts w:hint="eastAsia"/>
-        </w:rPr>
-        <w:t>的单播或组播topic。</w:t>
-      </w:r>
-    </w:p>
-    <w:p>
-      <w:r>
-        <w:rPr>
-          <w:rFonts w:hint="eastAsia"/>
-        </w:rPr>
-        <w:t>[</w:t>
-      </w:r>
-      <w:r>
-        <w:t xml:space="preserve">1,i]-[1,j] </w:t>
-      </w:r>
-      <w:r>
-        <w:rPr>
-          <w:rFonts w:hint="eastAsia"/>
-        </w:rPr>
-        <w:t>MQ通过pulsar</w:t>
-      </w:r>
-      <w:r>
-        <w:t xml:space="preserve"> </w:t>
-      </w:r>
-      <w:r>
-        <w:rPr>
-          <w:rFonts w:hint="eastAsia"/>
-        </w:rPr>
-        <w:t>function将msg发送到对应的next</w:t>
-      </w:r>
-      <w:r>
-        <w:t xml:space="preserve"> </w:t>
-      </w:r>
-      <w:r>
-        <w:rPr>
-          <w:rFonts w:hint="eastAsia"/>
-        </w:rPr>
-        <w:t>topic。</w:t>
-      </w:r>
+        <w:t>收到该port及所有neighbor的reply时，即本次create</w:t>
+      </w:r>
+      <w:r>
+        <w:t xml:space="preserve"> </w:t>
+      </w:r>
+      <w:r>
+        <w:rPr>
+          <w:rFonts w:hint="eastAsia"/>
+        </w:rPr>
+        <w:t>port</w:t>
+      </w:r>
+      <w:r>
+        <w:t xml:space="preserve"> </w:t>
+      </w:r>
+      <w:r>
+        <w:rPr>
+          <w:rFonts w:hint="eastAsia"/>
+        </w:rPr>
+        <w:t>request对应的所有msgID-gs都成功收到reply时，告诉PM该配置成功；若DPM确认该request超时，可以重新发送未成功完成的gs，3次重试失败后DPM回复PM该request失败。此时PM需要进行回滚操作。</w:t>
+      </w:r>
+    </w:p>
+    <w:p>
+      <w:pPr>
+        <w:rPr>
+          <w:rFonts w:hint="eastAsia"/>
+        </w:rPr>
+      </w:pPr>
     </w:p>
     <w:p/>
-    <w:p>
-      <w:r>
-        <w:rPr>
-          <w:rFonts w:hint="eastAsia"/>
-        </w:rPr>
-        <w:t>3）</w:t>
-      </w:r>
-      <w:r>
-        <w:rPr>
-          <w:rFonts w:hint="eastAsia"/>
-        </w:rPr>
-        <w:t>ACA：</w:t>
-      </w:r>
-    </w:p>
-    <w:p>
-      <w:pPr>
-        <w:rPr>
-          <w:rFonts w:hint="eastAsia"/>
-        </w:rPr>
-      </w:pPr>
-      <w:r>
-        <w:rPr>
-          <w:rFonts w:hint="eastAsia"/>
-        </w:rPr>
-        <w:t>i．正常情况下：</w:t>
-      </w:r>
-    </w:p>
-    <w:p>
-      <w:r>
-        <w:t xml:space="preserve">[1,d] </w:t>
-      </w:r>
-      <w:r>
-        <w:rPr>
-          <w:rFonts w:hint="eastAsia"/>
-        </w:rPr>
-        <w:t>每个aca订阅</w:t>
-      </w:r>
-      <w:r>
-        <w:rPr>
-          <w:rFonts w:hint="eastAsia"/>
-        </w:rPr>
-        <w:t>相关vpc</w:t>
-      </w:r>
-      <w:r>
-        <w:t xml:space="preserve"> </w:t>
-      </w:r>
-      <w:r>
-        <w:rPr>
-          <w:rFonts w:hint="eastAsia"/>
-        </w:rPr>
-        <w:t>topic</w:t>
-      </w:r>
-      <w:r>
-        <w:rPr>
-          <w:rFonts w:hint="eastAsia"/>
-        </w:rPr>
-        <w:t>上</w:t>
-      </w:r>
-      <w:r>
-        <w:rPr>
-          <w:rFonts w:hint="eastAsia"/>
-        </w:rPr>
-        <w:t>唯一的subscription，该subscription的类型为key</w:t>
-      </w:r>
-      <w:r>
-        <w:t xml:space="preserve"> </w:t>
-      </w:r>
-      <w:r>
-        <w:rPr>
-          <w:rFonts w:hint="eastAsia"/>
-        </w:rPr>
-        <w:t>shared。</w:t>
-      </w:r>
-    </w:p>
-    <w:p>
-      <w:r>
-        <w:rPr>
-          <w:rFonts w:hint="eastAsia"/>
-        </w:rPr>
-        <w:t>[</w:t>
-      </w:r>
-      <w:r>
-        <w:t>2,a,1]  A</w:t>
-      </w:r>
-      <w:r>
-        <w:rPr>
-          <w:rFonts w:hint="eastAsia"/>
-        </w:rPr>
-        <w:t>ca收到gs后，提取key值，比较key与本host的IP是否相同，相同则根据gs类型进行相应处理，包括[</w:t>
-      </w:r>
-      <w:r>
-        <w:t>2,b,1]</w:t>
-      </w:r>
-      <w:r>
-        <w:rPr>
-          <w:rFonts w:hint="eastAsia"/>
-        </w:rPr>
-        <w:t>下发流表；[2,</w:t>
-      </w:r>
-      <w:r>
-        <w:t>b,2]</w:t>
-      </w:r>
-      <w:r>
-        <w:rPr>
-          <w:rFonts w:hint="eastAsia"/>
-        </w:rPr>
-        <w:t>更新 aca</w:t>
-      </w:r>
-      <w:r>
-        <w:t xml:space="preserve"> </w:t>
-      </w:r>
-      <w:r>
-        <w:rPr>
-          <w:rFonts w:hint="eastAsia"/>
-        </w:rPr>
-        <w:t>db等。</w:t>
-      </w:r>
-    </w:p>
-    <w:p>
-      <w:r>
-        <w:rPr>
-          <w:rFonts w:hint="eastAsia"/>
-        </w:rPr>
-        <w:t>[2</w:t>
-      </w:r>
-      <w:r>
-        <w:t>,c,1][2,c,2]</w:t>
-      </w:r>
-      <w:r>
-        <w:rPr>
-          <w:rFonts w:hint="eastAsia"/>
-        </w:rPr>
-        <w:t>当处理成功上述步骤后，[</w:t>
-      </w:r>
-      <w:r>
-        <w:t xml:space="preserve">2,d,1] </w:t>
-      </w:r>
-      <w:r>
-        <w:rPr>
-          <w:rFonts w:hint="eastAsia"/>
-        </w:rPr>
-        <w:t>aca将ack该gs；</w:t>
-      </w:r>
-    </w:p>
     <w:p/>
     <w:p>
       <w:r>
+        <w:rPr>
+          <w:rFonts w:hint="eastAsia"/>
+        </w:rPr>
+        <w:t>ii．</w:t>
+      </w:r>
+      <w:r>
+        <w:t>R</w:t>
+      </w:r>
+      <w:r>
+        <w:rPr>
+          <w:rFonts w:hint="eastAsia"/>
+        </w:rPr>
+        <w:t>escue</w:t>
+      </w:r>
+      <w:r>
+        <w:t xml:space="preserve"> </w:t>
+      </w:r>
+      <w:r>
+        <w:rPr>
+          <w:rFonts w:hint="eastAsia"/>
+        </w:rPr>
+        <w:t>path：</w:t>
+      </w:r>
+    </w:p>
+    <w:p>
+      <w:r>
+        <w:rPr>
+          <w:rFonts w:hint="eastAsia"/>
+        </w:rPr>
+        <w:t>没有该功能</w:t>
+      </w:r>
+      <w:r>
+        <w:rPr>
+          <w:rFonts w:hint="eastAsia"/>
+        </w:rPr>
+        <w:t>，失效后aca重启后会从subscription中拉取neighbor信息。</w:t>
+      </w:r>
+    </w:p>
+    <w:p/>
+    <w:p>
+      <w:r>
+        <w:rPr>
+          <w:rFonts w:hint="eastAsia"/>
+        </w:rPr>
+        <w:t>4）多集群管理</w:t>
+      </w:r>
+    </w:p>
+    <w:p>
+      <w:r>
+        <w:rPr>
+          <w:rFonts w:hint="eastAsia"/>
+        </w:rPr>
+        <w:t>i．vpc</w:t>
+      </w:r>
+      <w:r>
+        <w:t xml:space="preserve"> </w:t>
+      </w:r>
+      <w:r>
+        <w:rPr>
+          <w:rFonts w:hint="eastAsia"/>
+        </w:rPr>
+        <w:t>mgr负责将各vpc的topic放入多个MQ集群中的某个集群，并记录每个vpc对应的cluster</w:t>
+      </w:r>
+      <w:r>
+        <w:t xml:space="preserve"> </w:t>
+      </w:r>
+      <w:r>
+        <w:rPr>
+          <w:rFonts w:hint="eastAsia"/>
+        </w:rPr>
+        <w:t>id&amp;topic，同时将该映射缓存在dpm处</w:t>
+      </w:r>
+      <w:r>
+        <w:rPr>
+          <w:rFonts w:hint="eastAsia"/>
+          <w:color w:val="FF0000"/>
+        </w:rPr>
+        <w:t>。</w:t>
+      </w:r>
+    </w:p>
+    <w:p>
+      <w:r>
+        <w:rPr>
+          <w:rFonts w:hint="eastAsia"/>
+        </w:rPr>
+        <w:t>ii．dpm发送gs时根据缓存信息，查找msg对应vpc的cluster&amp;topic，将next</w:t>
+      </w:r>
+      <w:r>
+        <w:t xml:space="preserve"> </w:t>
+      </w:r>
+      <w:r>
+        <w:rPr>
+          <w:rFonts w:hint="eastAsia"/>
+        </w:rPr>
+        <w:t>topic字段存入gs中，发往相应cluster的单播或组播topic。</w:t>
+      </w:r>
+    </w:p>
+    <w:p/>
+    <w:p>
+      <w:r>
+        <w:rPr>
+          <w:rFonts w:hint="eastAsia"/>
+        </w:rPr>
+        <w:t>5）</w:t>
+      </w:r>
+      <w:r>
+        <w:rPr>
+          <w:rFonts w:hint="eastAsia"/>
+        </w:rPr>
+        <w:t>MQ传递的GS采用</w:t>
+      </w:r>
+      <w:r>
+        <w:rPr>
+          <w:rFonts w:hint="eastAsia"/>
+        </w:rPr>
+        <w:t>增量式neighbor信息</w:t>
+      </w:r>
+    </w:p>
+    <w:p>
+      <w:r>
         <w:t>G</w:t>
       </w:r>
       <w:r>
         <w:rPr>
           <w:rFonts w:hint="eastAsia"/>
         </w:rPr>
-        <w:t>s确认接收回路：</w:t>
-      </w:r>
-    </w:p>
-    <w:p>
-      <w:r>
-        <w:rPr>
-          <w:rFonts w:hint="eastAsia"/>
-        </w:rPr>
-        <w:t>[</w:t>
-      </w:r>
-      <w:r>
-        <w:t xml:space="preserve">3,a] </w:t>
-      </w:r>
-      <w:r>
-        <w:rPr>
-          <w:rFonts w:hint="eastAsia"/>
-        </w:rPr>
-        <w:t>一旦gs的配置成功了，ACA通过gs中的ackTopicName，往ackTopic中发送success</w:t>
-      </w:r>
-      <w:r>
-        <w:t xml:space="preserve"> </w:t>
-      </w:r>
-      <w:r>
-        <w:rPr>
-          <w:rFonts w:hint="eastAsia"/>
-        </w:rPr>
-        <w:t>msg</w:t>
-      </w:r>
-      <w:r>
-        <w:t>,</w:t>
-      </w:r>
-      <w:r>
-        <w:rPr>
-          <w:rFonts w:hint="eastAsia"/>
-        </w:rPr>
-        <w:t>其中包含成功配置的gs的msgID；[</w:t>
-      </w:r>
-      <w:r>
-        <w:t xml:space="preserve">3,b][3,c] </w:t>
-      </w:r>
-      <w:r>
-        <w:rPr>
-          <w:rFonts w:hint="eastAsia"/>
-        </w:rPr>
-        <w:t>DPM收到后，标记该msgID已完成；[</w:t>
-      </w:r>
-      <w:r>
-        <w:t>3,d]</w:t>
-      </w:r>
-      <w:r>
-        <w:t xml:space="preserve"> </w:t>
-      </w:r>
-      <w:r>
-        <w:t>DPM</w:t>
-      </w:r>
-      <w:r>
-        <w:rPr>
-          <w:rFonts w:hint="eastAsia"/>
-        </w:rPr>
-        <w:t>收到该port及所有neighbour的ack时，即该配置的所有msgID都成功收到反馈时，告诉PM该配置成功；若DPM确认该配置超时，可以重新发送未成功完成的gs，3次重试失败后回复PM该调用失败。此时PM需要进行回滚操作。</w:t>
-      </w:r>
-    </w:p>
-    <w:p>
-      <w:pPr>
-        <w:rPr>
-          <w:rFonts w:hint="eastAsia"/>
-        </w:rPr>
-      </w:pPr>
+        <w:t>s不是简单的一个port的信息，而是对于neighbor</w:t>
+      </w:r>
+      <w:r>
+        <w:t xml:space="preserve"> </w:t>
+      </w:r>
+      <w:r>
+        <w:rPr>
+          <w:rFonts w:hint="eastAsia"/>
+        </w:rPr>
+        <w:t>table操作，如add</w:t>
+      </w:r>
+      <w:r>
+        <w:t xml:space="preserve"> </w:t>
+      </w:r>
+      <w:r>
+        <w:rPr>
+          <w:rFonts w:hint="eastAsia"/>
+        </w:rPr>
+        <w:t>port，del</w:t>
+      </w:r>
+      <w:r>
+        <w:t xml:space="preserve"> </w:t>
+      </w:r>
+      <w:r>
+        <w:rPr>
+          <w:rFonts w:hint="eastAsia"/>
+        </w:rPr>
+        <w:t>port；因此可以简单扩展到vpc</w:t>
+      </w:r>
+      <w:r>
+        <w:t xml:space="preserve"> </w:t>
+      </w:r>
+      <w:r>
+        <w:rPr>
+          <w:rFonts w:hint="eastAsia"/>
+        </w:rPr>
+        <w:t>del</w:t>
+      </w:r>
+      <w:r>
+        <w:t xml:space="preserve"> </w:t>
+      </w:r>
+      <w:r>
+        <w:rPr>
+          <w:rFonts w:hint="eastAsia"/>
+        </w:rPr>
+        <w:t>a</w:t>
+      </w:r>
+      <w:r>
+        <w:t xml:space="preserve"> </w:t>
+      </w:r>
+      <w:r>
+        <w:rPr>
+          <w:rFonts w:hint="eastAsia"/>
+        </w:rPr>
+        <w:t>port，migrate</w:t>
+      </w:r>
+      <w:r>
+        <w:t xml:space="preserve"> </w:t>
+      </w:r>
+      <w:r>
+        <w:rPr>
+          <w:rFonts w:hint="eastAsia"/>
+        </w:rPr>
+        <w:t>a</w:t>
+      </w:r>
+      <w:r>
+        <w:t xml:space="preserve"> </w:t>
+      </w:r>
+      <w:r>
+        <w:rPr>
+          <w:rFonts w:hint="eastAsia"/>
+        </w:rPr>
+        <w:t>port等操作，向这样采用增量的gs可以有效降低ACA每次拉取的msg量。</w:t>
+      </w:r>
+    </w:p>
+    <w:p>
+      <w:r>
+        <w:rPr>
+          <w:rFonts w:hint="eastAsia"/>
+        </w:rPr>
+        <w:t>左图为在一个已经含有vpc1</w:t>
+      </w:r>
+      <w:r>
+        <w:t xml:space="preserve"> </w:t>
+      </w:r>
+      <w:r>
+        <w:rPr>
+          <w:rFonts w:hint="eastAsia"/>
+        </w:rPr>
+        <w:t>neighbor</w:t>
+      </w:r>
+      <w:r>
+        <w:t xml:space="preserve"> </w:t>
+      </w:r>
+      <w:r>
+        <w:rPr>
+          <w:rFonts w:hint="eastAsia"/>
+        </w:rPr>
+        <w:t>table的node上创建一个port1；</w:t>
+      </w:r>
+    </w:p>
+    <w:p>
+      <w:pPr>
+        <w:rPr>
+          <w:rFonts w:hint="eastAsia"/>
+        </w:rPr>
+      </w:pPr>
+      <w:r>
+        <w:rPr>
+          <w:rFonts w:hint="eastAsia"/>
+        </w:rPr>
+        <w:t>右图为在一个不含有vpc1</w:t>
+      </w:r>
+      <w:r>
+        <w:t xml:space="preserve"> </w:t>
+      </w:r>
+      <w:r>
+        <w:rPr>
+          <w:rFonts w:hint="eastAsia"/>
+        </w:rPr>
+        <w:t>neighbor</w:t>
+      </w:r>
+      <w:r>
+        <w:t xml:space="preserve"> </w:t>
+      </w:r>
+      <w:r>
+        <w:rPr>
+          <w:rFonts w:hint="eastAsia"/>
+        </w:rPr>
+        <w:t>table的node上创建一个port1；</w:t>
+      </w:r>
+    </w:p>
+    <w:p>
+      <w:pPr>
+        <w:rPr>
+          <w:rFonts w:hint="eastAsia"/>
+        </w:rPr>
+      </w:pPr>
+      <w:r>
+        <w:rPr>
+          <w:noProof/>
+        </w:rPr>
+        <w:drawing>
+          <wp:inline distT="0" distB="0" distL="0" distR="0" wp14:anchorId="590DC330" wp14:editId="23D57BDB">
+            <wp:extent cx="5274310" cy="2759710"/>
+            <wp:effectExtent l="0" t="0" r="2540" b="2540"/>
+            <wp:docPr id="19" name="图片 19"/>
+            <wp:cNvGraphicFramePr>
+              <a:graphicFrameLocks xmlns:a="http://schemas.openxmlformats.org/drawingml/2006/main" noChangeAspect="1"/>
+            </wp:cNvGraphicFramePr>
+            <a:graphic xmlns:a="http://schemas.openxmlformats.org/drawingml/2006/main">
+              <a:graphicData uri="http://schemas.openxmlformats.org/drawingml/2006/picture">
+                <pic:pic xmlns:pic="http://schemas.openxmlformats.org/drawingml/2006/picture">
+                  <pic:nvPicPr>
+                    <pic:cNvPr id="1" name=""/>
+                    <pic:cNvPicPr/>
+                  </pic:nvPicPr>
+                  <pic:blipFill>
+                    <a:blip r:embed="rId25"/>
+                    <a:stretch>
+                      <a:fillRect/>
+                    </a:stretch>
+                  </pic:blipFill>
+                  <pic:spPr>
+                    <a:xfrm>
+                      <a:off x="0" y="0"/>
+                      <a:ext cx="5274310" cy="2759710"/>
+                    </a:xfrm>
+                    <a:prstGeom prst="rect">
+                      <a:avLst/>
+                    </a:prstGeom>
+                  </pic:spPr>
+                </pic:pic>
+              </a:graphicData>
+            </a:graphic>
+          </wp:inline>
+        </w:drawing>
+      </w:r>
+    </w:p>
+    <w:p>
+      <w:pPr>
+        <w:pStyle w:val="2"/>
+      </w:pPr>
+      <w:r>
+        <w:rPr>
+          <w:rFonts w:hint="eastAsia"/>
+        </w:rPr>
+        <w:lastRenderedPageBreak/>
+        <w:t>2.</w:t>
+      </w:r>
+      <w:r>
+        <w:rPr>
+          <w:rFonts w:hint="eastAsia"/>
+        </w:rPr>
+        <w:t>3</w:t>
+      </w:r>
+      <w:r>
+        <w:t xml:space="preserve"> </w:t>
+      </w:r>
+      <w:r>
+        <w:rPr>
+          <w:rFonts w:hint="eastAsia"/>
+        </w:rPr>
+        <w:t>Failover模式（</w:t>
+      </w:r>
+      <w:r>
+        <w:rPr>
+          <w:rFonts w:hint="eastAsia"/>
+        </w:rPr>
+        <w:t>由于同</w:t>
+      </w:r>
+      <w:r>
+        <w:rPr>
+          <w:rFonts w:hint="eastAsia"/>
+        </w:rPr>
+        <w:t>一</w:t>
+      </w:r>
+      <w:r>
+        <w:rPr>
+          <w:rFonts w:hint="eastAsia"/>
+        </w:rPr>
+        <w:t>vpc关联的</w:t>
+      </w:r>
+      <w:r>
+        <w:rPr>
+          <w:rFonts w:hint="eastAsia"/>
+        </w:rPr>
+        <w:t>host不一定在同rack</w:t>
+      </w:r>
+      <w:r>
+        <w:rPr>
+          <w:rFonts w:hint="eastAsia"/>
+        </w:rPr>
+        <w:t>，不建议使用</w:t>
+      </w:r>
+      <w:r>
+        <w:rPr>
+          <w:rFonts w:hint="eastAsia"/>
+        </w:rPr>
+        <w:t>）</w:t>
+      </w:r>
     </w:p>
     <w:p/>
     <w:p>
@@ -6484,468 +8788,11 @@
         <w:rPr>
           <w:rFonts w:hint="eastAsia"/>
         </w:rPr>
-        <w:t>ii．</w:t>
-      </w:r>
-      <w:r>
-        <w:t>R</w:t>
-      </w:r>
-      <w:r>
-        <w:rPr>
-          <w:rFonts w:hint="eastAsia"/>
-        </w:rPr>
-        <w:t>escue</w:t>
-      </w:r>
-      <w:r>
-        <w:t xml:space="preserve"> </w:t>
-      </w:r>
-      <w:r>
-        <w:rPr>
-          <w:rFonts w:hint="eastAsia"/>
-        </w:rPr>
-        <w:t>path：</w:t>
-      </w:r>
-    </w:p>
-    <w:p>
-      <w:r>
-        <w:rPr>
-          <w:rFonts w:hint="eastAsia"/>
-        </w:rPr>
-        <w:t>方案一：</w:t>
-      </w:r>
-    </w:p>
-    <w:p>
-      <w:r>
-        <w:rPr>
-          <w:rFonts w:hint="eastAsia"/>
-        </w:rPr>
-        <w:t>[</w:t>
-      </w:r>
-      <w:r>
-        <w:t>2,a,</w:t>
-      </w:r>
-      <w:r>
-        <w:rPr>
-          <w:rFonts w:hint="eastAsia"/>
-        </w:rPr>
-        <w:t>2</w:t>
-      </w:r>
-      <w:r>
-        <w:t>]</w:t>
-      </w:r>
-      <w:r>
-        <w:rPr>
-          <w:rFonts w:hint="eastAsia"/>
-        </w:rPr>
-        <w:t>若key与本node的IP不同，区分gs的类型（ovs配置、ondemand配置）;</w:t>
-      </w:r>
-    </w:p>
-    <w:p>
-      <w:r>
-        <w:rPr>
-          <w:rFonts w:hint="eastAsia"/>
-        </w:rPr>
-        <w:t>[</w:t>
-      </w:r>
-      <w:r>
-        <w:t xml:space="preserve">2,b,3] </w:t>
-      </w:r>
-      <w:r>
-        <w:rPr>
-          <w:rFonts w:hint="eastAsia"/>
-        </w:rPr>
-        <w:t>若为ovs配置，则根据key中的node</w:t>
-      </w:r>
-      <w:r>
-        <w:t xml:space="preserve"> </w:t>
-      </w:r>
-      <w:r>
-        <w:rPr>
-          <w:rFonts w:hint="eastAsia"/>
-        </w:rPr>
-        <w:t>IP直接对ovs进行代理配置;</w:t>
-      </w:r>
-    </w:p>
-    <w:p>
-      <w:r>
-        <w:rPr>
-          <w:rFonts w:hint="eastAsia"/>
-        </w:rPr>
-        <w:t>[</w:t>
-      </w:r>
-      <w:r>
-        <w:t xml:space="preserve">2,b,4] </w:t>
-      </w:r>
-      <w:r>
-        <w:rPr>
-          <w:rFonts w:hint="eastAsia"/>
-        </w:rPr>
-        <w:t>若为ondemand配置则提取key中IP值，并将配置信息写入相应aca的db内</w:t>
-      </w:r>
-    </w:p>
-    <w:p>
-      <w:r>
-        <w:rPr>
-          <w:rFonts w:hint="eastAsia"/>
-        </w:rPr>
-        <w:t>[2</w:t>
-      </w:r>
-      <w:r>
-        <w:t xml:space="preserve">,c,1][2,c,2] </w:t>
-      </w:r>
-      <w:r>
-        <w:rPr>
-          <w:rFonts w:hint="eastAsia"/>
-        </w:rPr>
-        <w:t>当上述配置成功后，[</w:t>
-      </w:r>
-      <w:r>
-        <w:t xml:space="preserve">2,d,2] </w:t>
-      </w:r>
-      <w:r>
-        <w:rPr>
-          <w:rFonts w:hint="eastAsia"/>
-        </w:rPr>
-        <w:t>aca将ack该gs。</w:t>
-      </w:r>
-    </w:p>
-    <w:p>
-      <w:r>
-        <w:rPr>
-          <w:rFonts w:hint="eastAsia"/>
-        </w:rPr>
-        <w:t>G</w:t>
-      </w:r>
-      <w:r>
-        <w:t>S</w:t>
-      </w:r>
-      <w:r>
-        <w:rPr>
-          <w:rFonts w:hint="eastAsia"/>
-        </w:rPr>
-        <w:t>确认回路与正常情况一致。</w:t>
-      </w:r>
-    </w:p>
-    <w:p/>
-    <w:p>
-      <w:r>
-        <w:rPr>
-          <w:rFonts w:hint="eastAsia"/>
-        </w:rPr>
-        <w:t>方案二：</w:t>
-      </w:r>
-      <w:r>
-        <w:t xml:space="preserve"> </w:t>
-      </w:r>
-    </w:p>
-    <w:p>
-      <w:r>
-        <w:rPr>
-          <w:rFonts w:hint="eastAsia"/>
-        </w:rPr>
-        <w:t>[</w:t>
-      </w:r>
-      <w:r>
-        <w:t>2,a,</w:t>
-      </w:r>
-      <w:r>
-        <w:rPr>
-          <w:rFonts w:hint="eastAsia"/>
-        </w:rPr>
-        <w:t>2</w:t>
-      </w:r>
-      <w:r>
-        <w:t>]</w:t>
-      </w:r>
-      <w:r>
-        <w:rPr>
-          <w:rFonts w:hint="eastAsia"/>
-        </w:rPr>
-        <w:t>若key与本node的IP不同，aca不ack该消息，待该消息time</w:t>
-      </w:r>
-      <w:r>
-        <w:t xml:space="preserve"> </w:t>
-      </w:r>
-      <w:r>
-        <w:rPr>
-          <w:rFonts w:hint="eastAsia"/>
-        </w:rPr>
-        <w:t>out后消息会标记已消耗，DPM会重新发送该gs，</w:t>
-      </w:r>
-    </w:p>
-    <w:p>
-      <w:r>
-        <w:rPr>
-          <w:rFonts w:hint="eastAsia"/>
-        </w:rPr>
-        <w:t>[</w:t>
-      </w:r>
-      <w:r>
-        <w:t xml:space="preserve">2,d,2] </w:t>
-      </w:r>
-      <w:r>
-        <w:rPr>
-          <w:rFonts w:hint="eastAsia"/>
-        </w:rPr>
-        <w:t>当相应aca重启后gs才能被正确配置；</w:t>
-      </w:r>
-      <w:r>
-        <w:t xml:space="preserve"> </w:t>
-      </w:r>
-      <w:r>
-        <w:rPr>
-          <w:rFonts w:hint="eastAsia"/>
-        </w:rPr>
-        <w:t>此时aca会ack该gs。</w:t>
-      </w:r>
-    </w:p>
-    <w:p>
-      <w:r>
-        <w:rPr>
-          <w:rFonts w:hint="eastAsia"/>
-        </w:rPr>
-        <w:t>G</w:t>
-      </w:r>
-      <w:r>
-        <w:t>S</w:t>
-      </w:r>
-      <w:r>
-        <w:rPr>
-          <w:rFonts w:hint="eastAsia"/>
-        </w:rPr>
-        <w:t>确认回路与正常情况一致。</w:t>
-      </w:r>
-    </w:p>
-    <w:p/>
-    <w:p>
-      <w:r>
-        <w:rPr>
-          <w:rFonts w:hint="eastAsia"/>
-        </w:rPr>
-        <w:t>4）</w:t>
-      </w:r>
-      <w:r>
-        <w:rPr>
-          <w:rFonts w:hint="eastAsia"/>
-        </w:rPr>
-        <w:t>多集群管理</w:t>
-      </w:r>
-    </w:p>
-    <w:p>
-      <w:r>
-        <w:rPr>
-          <w:rFonts w:hint="eastAsia"/>
-        </w:rPr>
-        <w:t>i．</w:t>
-      </w:r>
-      <w:r>
-        <w:rPr>
-          <w:rFonts w:hint="eastAsia"/>
-        </w:rPr>
-        <w:t>vpc</w:t>
-      </w:r>
-      <w:r>
-        <w:t xml:space="preserve"> </w:t>
-      </w:r>
-      <w:r>
-        <w:rPr>
-          <w:rFonts w:hint="eastAsia"/>
-        </w:rPr>
-        <w:t>mgr负责将各vpc的topic放入多个MQ集群中的某个集群，并记录每个vpc对应的</w:t>
-      </w:r>
-      <w:r>
-        <w:rPr>
-          <w:rFonts w:hint="eastAsia"/>
-        </w:rPr>
-        <w:t>cluster</w:t>
-      </w:r>
-      <w:r>
-        <w:t xml:space="preserve"> </w:t>
-      </w:r>
-      <w:r>
-        <w:rPr>
-          <w:rFonts w:hint="eastAsia"/>
-        </w:rPr>
-        <w:t>id</w:t>
-      </w:r>
-      <w:r>
-        <w:rPr>
-          <w:rFonts w:hint="eastAsia"/>
-        </w:rPr>
-        <w:t>&amp;topic</w:t>
-      </w:r>
-      <w:r>
-        <w:rPr>
-          <w:rFonts w:hint="eastAsia"/>
-        </w:rPr>
-        <w:t>，同时将该映射缓存在dpm处</w:t>
-      </w:r>
-      <w:r>
-        <w:rPr>
-          <w:rFonts w:hint="eastAsia"/>
-          <w:color w:val="FF0000"/>
-        </w:rPr>
-        <w:t>。</w:t>
-      </w:r>
-    </w:p>
-    <w:p>
-      <w:r>
-        <w:rPr>
-          <w:rFonts w:hint="eastAsia"/>
-        </w:rPr>
-        <w:t>ii．</w:t>
-      </w:r>
-      <w:r>
-        <w:rPr>
-          <w:rFonts w:hint="eastAsia"/>
-        </w:rPr>
-        <w:t>dpm发送gs时根据</w:t>
-      </w:r>
-      <w:r>
-        <w:rPr>
-          <w:rFonts w:hint="eastAsia"/>
-        </w:rPr>
-        <w:t>缓存信息，查找msg对应vpc</w:t>
-      </w:r>
-      <w:r>
-        <w:rPr>
-          <w:rFonts w:hint="eastAsia"/>
-        </w:rPr>
-        <w:t>的cluster&amp;topic，将</w:t>
-      </w:r>
-      <w:r>
-        <w:rPr>
-          <w:rFonts w:hint="eastAsia"/>
-        </w:rPr>
-        <w:t>next</w:t>
-      </w:r>
-      <w:r>
-        <w:t xml:space="preserve"> </w:t>
-      </w:r>
-      <w:r>
-        <w:rPr>
-          <w:rFonts w:hint="eastAsia"/>
-        </w:rPr>
-        <w:t>topic字段存入gs中，</w:t>
-      </w:r>
-      <w:r>
-        <w:rPr>
-          <w:rFonts w:hint="eastAsia"/>
-        </w:rPr>
-        <w:t>发往相应</w:t>
-      </w:r>
-      <w:r>
-        <w:rPr>
-          <w:rFonts w:hint="eastAsia"/>
-        </w:rPr>
-        <w:t>cluster</w:t>
-      </w:r>
-      <w:r>
-        <w:rPr>
-          <w:rFonts w:hint="eastAsia"/>
-        </w:rPr>
-        <w:t>的单播或组播topic。</w:t>
-      </w:r>
-    </w:p>
-    <w:p/>
-    <w:p>
-      <w:r>
-        <w:rPr>
-          <w:rFonts w:hint="eastAsia"/>
-        </w:rPr>
-        <w:t>5）</w:t>
-      </w:r>
-      <w:r>
-        <w:rPr>
-          <w:rFonts w:hint="eastAsia"/>
-        </w:rPr>
-        <w:t>Pulsar</w:t>
-      </w:r>
-      <w:r>
-        <w:t xml:space="preserve"> </w:t>
-      </w:r>
-      <w:r>
-        <w:rPr>
-          <w:rFonts w:hint="eastAsia"/>
-        </w:rPr>
-        <w:t>MQ：</w:t>
-      </w:r>
-    </w:p>
-    <w:p>
-      <w:r>
-        <w:rPr>
-          <w:rFonts w:hint="eastAsia"/>
-        </w:rPr>
-        <w:t>使用与1.1.3中相同的hash函数，32位值可以满足超大vpc的规模。</w:t>
-      </w:r>
-    </w:p>
-    <w:p/>
-    <w:p>
-      <w:pPr>
-        <w:pStyle w:val="2"/>
-      </w:pPr>
-      <w:r>
-        <w:rPr>
-          <w:rFonts w:hint="eastAsia"/>
-        </w:rPr>
-        <w:t>2.2</w:t>
-      </w:r>
-      <w:r>
-        <w:t xml:space="preserve"> </w:t>
-      </w:r>
-      <w:r>
-        <w:rPr>
-          <w:rFonts w:hint="eastAsia"/>
-        </w:rPr>
-        <w:t>Failover模式（</w:t>
-      </w:r>
-      <w:r>
-        <w:rPr>
-          <w:rFonts w:hint="eastAsia"/>
-        </w:rPr>
-        <w:t>由于同</w:t>
-      </w:r>
-      <w:r>
-        <w:rPr>
-          <w:rFonts w:hint="eastAsia"/>
-        </w:rPr>
-        <w:t>一</w:t>
-      </w:r>
-      <w:r>
-        <w:rPr>
-          <w:rFonts w:hint="eastAsia"/>
-        </w:rPr>
-        <w:t>vpc关联的</w:t>
-      </w:r>
-      <w:r>
-        <w:rPr>
-          <w:rFonts w:hint="eastAsia"/>
-        </w:rPr>
-        <w:t>host不一定在同rack</w:t>
-      </w:r>
-      <w:r>
-        <w:rPr>
-          <w:rFonts w:hint="eastAsia"/>
-        </w:rPr>
-        <w:t>，不建议使用</w:t>
-      </w:r>
-      <w:r>
-        <w:rPr>
-          <w:rFonts w:hint="eastAsia"/>
-        </w:rPr>
-        <w:t>）</w:t>
-      </w:r>
-    </w:p>
-    <w:p/>
-    <w:p>
-      <w:r>
-        <w:rPr>
-          <w:rFonts w:hint="eastAsia"/>
-        </w:rPr>
         <w:t>参考：</w:t>
       </w:r>
     </w:p>
     <w:p>
-      <w:hyperlink r:id="rId24" w:history="1">
+      <w:hyperlink r:id="rId26" w:history="1">
         <w:r>
           <w:rPr>
             <w:rStyle w:val="aa"/>
@@ -6955,7 +8802,7 @@
       </w:hyperlink>
     </w:p>
     <w:p>
-      <w:hyperlink r:id="rId25" w:history="1">
+      <w:hyperlink r:id="rId27" w:history="1">
         <w:r>
           <w:rPr>
             <w:rStyle w:val="aa"/>
@@ -6965,7 +8812,7 @@
       </w:hyperlink>
     </w:p>
     <w:p>
-      <w:hyperlink r:id="rId26" w:history="1">
+      <w:hyperlink r:id="rId28" w:history="1">
         <w:r>
           <w:rPr>
             <w:rStyle w:val="aa"/>
